--- a/Programming/LAB3/сценарий.docx
+++ b/Programming/LAB3/сценарий.docx
@@ -3,517 +3,533 @@
 <w:document xmlns:wpc="http://schemas.microsoft.com/office/word/2010/wordprocessingCanvas" xmlns:cx="http://schemas.microsoft.com/office/drawing/2014/chartex" xmlns:cx1="http://schemas.microsoft.com/office/drawing/2015/9/8/chartex" xmlns:cx2="http://schemas.microsoft.com/office/drawing/2015/10/21/chartex" xmlns:cx3="http://schemas.microsoft.com/office/drawing/2016/5/9/chartex" xmlns:cx4="http://schemas.microsoft.com/office/drawing/2016/5/10/chartex" xmlns:cx5="http://schemas.microsoft.com/office/drawing/2016/5/11/chartex" xmlns:cx6="http://schemas.microsoft.com/office/drawing/2016/5/12/chartex" xmlns:cx7="http://schemas.microsoft.com/office/drawing/2016/5/13/chartex" xmlns:cx8="http://schemas.microsoft.com/office/drawing/2016/5/14/chartex" xmlns:mc="http://schemas.openxmlformats.org/markup-compatibility/2006" xmlns:aink="http://schemas.microsoft.com/office/drawing/2016/ink" xmlns:am3d="http://schemas.microsoft.com/office/drawing/2017/model3d" xmlns:o="urn:schemas-microsoft-com:office:office" xmlns:oel="http://schemas.microsoft.com/office/2019/extlst" xmlns:r="http://schemas.openxmlformats.org/officeDocument/2006/relationships" xmlns:m="http://schemas.openxmlformats.org/officeDocument/2006/math" xmlns:v="urn:schemas-microsoft-com:vml" xmlns:wp14="http://schemas.microsoft.com/office/word/2010/wordprocessingDrawing" xmlns:wp="http://schemas.openxmlformats.org/drawingml/2006/wordprocessingDrawing" xmlns:w10="urn:schemas-microsoft-com:office:word" xmlns:w="http://schemas.openxmlformats.org/wordprocessingml/2006/main" xmlns:w14="http://schemas.microsoft.com/office/word/2010/wordml" xmlns:w15="http://schemas.microsoft.com/office/word/2012/wordml" xmlns:w16cex="http://schemas.microsoft.com/office/word/2018/wordml/cex" xmlns:w16cid="http://schemas.microsoft.com/office/word/2016/wordml/cid" xmlns:w16="http://schemas.microsoft.com/office/word/2018/wordml" xmlns:w16du="http://schemas.microsoft.com/office/word/2023/wordml/word16du" xmlns:w16sdtdh="http://schemas.microsoft.com/office/word/2020/wordml/sdtdatahash" xmlns:w16se="http://schemas.microsoft.com/office/word/2015/wordml/symex" xmlns:wpg="http://schemas.microsoft.com/office/word/2010/wordprocessingGroup" xmlns:wpi="http://schemas.microsoft.com/office/word/2010/wordprocessingInk" xmlns:wne="http://schemas.microsoft.com/office/word/2006/wordml" xmlns:wps="http://schemas.microsoft.com/office/word/2010/wordprocessingShape" mc:Ignorable="w14 w15 w16se w16cid w16 w16cex w16sdtdh w16du wp14">
   <w:body>
     <w:p>
-      <w:pPr>
-        <w:pStyle w:val="a5"/>
+      <w:r>
+        <w:t>Для решения задачи, давайте построим объектную модель, которая будет описывать персонажей и объекты, описанные в отрывке. Мы также учтем все требования: инкапсуляцию, наследование, полиморфизм, а также элементы, такие как абстрактные классы, интерфейсы, перечисления, записи, исключения и т.д.</w:t>
+      </w:r>
+    </w:p>
+    <w:p>
+      <w:pPr>
+        <w:rPr>
+          <w:b/>
+          <w:bCs/>
+        </w:rPr>
+      </w:pPr>
+      <w:r>
+        <w:rPr>
+          <w:b/>
+          <w:bCs/>
+        </w:rPr>
+        <w:t>1. Объектная модель</w:t>
+      </w:r>
+    </w:p>
+    <w:p>
+      <w:pPr>
+        <w:rPr>
+          <w:b/>
+          <w:bCs/>
+        </w:rPr>
+      </w:pPr>
+      <w:r>
+        <w:rPr>
+          <w:b/>
+          <w:bCs/>
+        </w:rPr>
+        <w:t>Основные персонажи и объекты:</w:t>
+      </w:r>
+    </w:p>
+    <w:p>
+      <w:pPr>
+        <w:numPr>
+          <w:ilvl w:val="0"/>
+          <w:numId w:val="3"/>
+        </w:numPr>
+      </w:pPr>
+      <w:r>
+        <w:rPr>
+          <w:b/>
+          <w:bCs/>
+        </w:rPr>
+        <w:t>Дочь великана</w:t>
+      </w:r>
+      <w:r>
+        <w:t xml:space="preserve"> (характеризуется состоянием: место, ожидание, тревога и действия: ожидание, попытка спуститься с дерева).</w:t>
+      </w:r>
+    </w:p>
+    <w:p>
+      <w:pPr>
+        <w:numPr>
+          <w:ilvl w:val="0"/>
+          <w:numId w:val="3"/>
+        </w:numPr>
+      </w:pPr>
+      <w:r>
+        <w:rPr>
+          <w:b/>
+          <w:bCs/>
+        </w:rPr>
+        <w:t>Великан</w:t>
+      </w:r>
+      <w:r>
+        <w:t xml:space="preserve"> (характеризуется состоянием: местоположение, действие: поиск дочери).</w:t>
+      </w:r>
+    </w:p>
+    <w:p>
+      <w:pPr>
+        <w:numPr>
+          <w:ilvl w:val="0"/>
+          <w:numId w:val="3"/>
+        </w:numPr>
+      </w:pPr>
+      <w:r>
+        <w:rPr>
+          <w:b/>
+          <w:bCs/>
+        </w:rPr>
+        <w:t>Принц</w:t>
+      </w:r>
+      <w:r>
+        <w:t xml:space="preserve"> (характеризуется состоянием: намерение, место, действие: поиск дочери).</w:t>
+      </w:r>
+    </w:p>
+    <w:p>
+      <w:pPr>
+        <w:numPr>
+          <w:ilvl w:val="0"/>
+          <w:numId w:val="3"/>
+        </w:numPr>
+      </w:pPr>
+      <w:r>
+        <w:rPr>
+          <w:b/>
+          <w:bCs/>
+        </w:rPr>
+        <w:t>Колодец</w:t>
+      </w:r>
+      <w:r>
+        <w:t xml:space="preserve"> (объект, связанный с местоположением).</w:t>
+      </w:r>
+    </w:p>
+    <w:p>
+      <w:pPr>
+        <w:numPr>
+          <w:ilvl w:val="0"/>
+          <w:numId w:val="3"/>
+        </w:numPr>
+      </w:pPr>
+      <w:r>
+        <w:rPr>
+          <w:b/>
+          <w:bCs/>
+        </w:rPr>
+        <w:t>Дерево</w:t>
+      </w:r>
+      <w:r>
+        <w:t xml:space="preserve"> (место ожидания).</w:t>
+      </w:r>
+    </w:p>
+    <w:p>
+      <w:pPr>
+        <w:numPr>
+          <w:ilvl w:val="0"/>
+          <w:numId w:val="3"/>
+        </w:numPr>
+      </w:pPr>
+      <w:r>
+        <w:rPr>
+          <w:b/>
+          <w:bCs/>
+        </w:rPr>
+        <w:t>Волки</w:t>
+      </w:r>
+      <w:r>
+        <w:t xml:space="preserve"> (могут напасть на дочь великана).</w:t>
+      </w:r>
+    </w:p>
+    <w:p>
+      <w:pPr>
+        <w:rPr>
+          <w:b/>
+          <w:bCs/>
+        </w:rPr>
+      </w:pPr>
+      <w:r>
+        <w:rPr>
+          <w:b/>
+          <w:bCs/>
+        </w:rPr>
+        <w:t>2. Создание UML-диаграммы</w:t>
+      </w:r>
+    </w:p>
+    <w:p>
+      <w:r>
+        <w:t>Для построения классов и интерфейсов, представленных в UML-диаграмме, определим несколько ключевых элементов:</w:t>
+      </w:r>
+    </w:p>
+    <w:p>
+      <w:pPr>
+        <w:numPr>
+          <w:ilvl w:val="0"/>
+          <w:numId w:val="4"/>
+        </w:numPr>
+      </w:pPr>
+      <w:r>
+        <w:rPr>
+          <w:b/>
+          <w:bCs/>
+        </w:rPr>
+        <w:t>Персонажи</w:t>
+      </w:r>
+      <w:r>
+        <w:t xml:space="preserve">: абстрактный класс </w:t>
+      </w:r>
+      <w:proofErr w:type="spellStart"/>
+      <w:r>
+        <w:t>Character</w:t>
+      </w:r>
+      <w:proofErr w:type="spellEnd"/>
+      <w:r>
+        <w:t xml:space="preserve">, от которого будут наследоваться </w:t>
+      </w:r>
+      <w:proofErr w:type="spellStart"/>
+      <w:r>
+        <w:t>GiantDaughter</w:t>
+      </w:r>
+      <w:proofErr w:type="spellEnd"/>
+      <w:r>
+        <w:t xml:space="preserve">, </w:t>
+      </w:r>
+      <w:proofErr w:type="spellStart"/>
+      <w:r>
+        <w:t>Giant</w:t>
+      </w:r>
+      <w:proofErr w:type="spellEnd"/>
+      <w:r>
+        <w:t xml:space="preserve">, </w:t>
+      </w:r>
+      <w:proofErr w:type="spellStart"/>
+      <w:r>
+        <w:t>Prince</w:t>
+      </w:r>
+      <w:proofErr w:type="spellEnd"/>
+      <w:r>
+        <w:t>.</w:t>
+      </w:r>
+    </w:p>
+    <w:p>
+      <w:pPr>
+        <w:numPr>
+          <w:ilvl w:val="0"/>
+          <w:numId w:val="4"/>
+        </w:numPr>
+      </w:pPr>
+      <w:r>
+        <w:rPr>
+          <w:b/>
+          <w:bCs/>
+        </w:rPr>
+        <w:t>Места</w:t>
+      </w:r>
+      <w:r>
+        <w:t xml:space="preserve">: класс </w:t>
+      </w:r>
+      <w:proofErr w:type="spellStart"/>
+      <w:r>
+        <w:t>Location</w:t>
+      </w:r>
+      <w:proofErr w:type="spellEnd"/>
+      <w:r>
+        <w:t xml:space="preserve"> для хранения информации о месте.</w:t>
+      </w:r>
+    </w:p>
+    <w:p>
+      <w:pPr>
+        <w:numPr>
+          <w:ilvl w:val="0"/>
+          <w:numId w:val="4"/>
+        </w:numPr>
+      </w:pPr>
+      <w:r>
+        <w:rPr>
+          <w:b/>
+          <w:bCs/>
+        </w:rPr>
+        <w:t>Объекты</w:t>
+      </w:r>
+      <w:r>
+        <w:t xml:space="preserve">: классы </w:t>
+      </w:r>
+      <w:proofErr w:type="spellStart"/>
+      <w:r>
+        <w:t>Tree</w:t>
+      </w:r>
+      <w:proofErr w:type="spellEnd"/>
+      <w:r>
+        <w:t xml:space="preserve">, </w:t>
+      </w:r>
+      <w:proofErr w:type="spellStart"/>
+      <w:r>
+        <w:t>Well</w:t>
+      </w:r>
+      <w:proofErr w:type="spellEnd"/>
+      <w:r>
+        <w:t xml:space="preserve"> для описания объектов окружающей среды.</w:t>
+      </w:r>
+    </w:p>
+    <w:p>
+      <w:pPr>
+        <w:numPr>
+          <w:ilvl w:val="0"/>
+          <w:numId w:val="4"/>
+        </w:numPr>
+      </w:pPr>
+      <w:r>
+        <w:rPr>
+          <w:b/>
+          <w:bCs/>
+        </w:rPr>
+        <w:t>События</w:t>
+      </w:r>
+      <w:r>
+        <w:t>: интерфейс Action для реализации действий персонажей.</w:t>
+      </w:r>
+    </w:p>
+    <w:p>
+      <w:pPr>
+        <w:rPr>
+          <w:b/>
+          <w:bCs/>
+        </w:rPr>
+      </w:pPr>
+      <w:r>
+        <w:rPr>
+          <w:b/>
+          <w:bCs/>
+        </w:rPr>
+        <w:t>4. Пояснение к коду:</w:t>
+      </w:r>
+    </w:p>
+    <w:p>
+      <w:pPr>
+        <w:numPr>
+          <w:ilvl w:val="0"/>
+          <w:numId w:val="5"/>
+        </w:numPr>
         <w:rPr>
           <w:lang w:val="en-US"/>
         </w:rPr>
       </w:pPr>
       <w:r>
-        <w:t>персонажи:</w:t>
-      </w:r>
-    </w:p>
-    <w:p>
-      <w:pPr>
-        <w:pStyle w:val="a5"/>
-      </w:pPr>
-      <w:r>
-        <w:t xml:space="preserve">Абстрактный </w:t>
-      </w:r>
-      <w:r>
-        <w:t>персонаж</w:t>
-      </w:r>
-      <w:r>
-        <w:t xml:space="preserve"> </w:t>
-      </w:r>
-      <w:r>
-        <w:t>{</w:t>
-      </w:r>
-      <w:r>
-        <w:t xml:space="preserve">внезапное появление, уход со </w:t>
-      </w:r>
-      <w:proofErr w:type="gramStart"/>
-      <w:r>
-        <w:t>сцены</w:t>
-      </w:r>
-      <w:r>
-        <w:t xml:space="preserve"> </w:t>
-      </w:r>
-      <w:r>
-        <w:t>}</w:t>
-      </w:r>
-      <w:proofErr w:type="gramEnd"/>
-    </w:p>
-    <w:p>
-      <w:pPr>
-        <w:pStyle w:val="a5"/>
-        <w:rPr>
+        <w:rPr>
+          <w:b/>
+          <w:bCs/>
+        </w:rPr>
+        <w:t>Классы</w:t>
+      </w:r>
+      <w:r>
+        <w:rPr>
+          <w:b/>
+          <w:bCs/>
           <w:lang w:val="en-US"/>
         </w:rPr>
-      </w:pPr>
-      <w:r>
-        <w:t>Конструктор: имя, ловкость</w:t>
-      </w:r>
-    </w:p>
-    <w:p>
-      <w:pPr>
-        <w:pStyle w:val="a5"/>
-      </w:pPr>
-      <w:proofErr w:type="gramStart"/>
-      <w:r>
-        <w:t>Клоп</w:t>
-      </w:r>
-      <w:r>
-        <w:t>(</w:t>
-      </w:r>
-      <w:proofErr w:type="gramEnd"/>
-      <w:r>
-        <w:t xml:space="preserve">наследуется от </w:t>
+        <w:t xml:space="preserve"> Character, </w:t>
       </w:r>
       <w:proofErr w:type="spellStart"/>
       <w:r>
-        <w:t>абст</w:t>
+        <w:rPr>
+          <w:b/>
+          <w:bCs/>
+          <w:lang w:val="en-US"/>
+        </w:rPr>
+        <w:t>GiantDaughter</w:t>
       </w:r>
       <w:proofErr w:type="spellEnd"/>
       <w:r>
-        <w:t xml:space="preserve">. </w:t>
+        <w:rPr>
+          <w:b/>
+          <w:bCs/>
+          <w:lang w:val="en-US"/>
+        </w:rPr>
+        <w:t>, Giant, Prince</w:t>
+      </w:r>
+      <w:r>
+        <w:rPr>
+          <w:lang w:val="en-US"/>
+        </w:rPr>
+        <w:t xml:space="preserve">: </w:t>
+      </w:r>
+    </w:p>
+    <w:p>
+      <w:pPr>
+        <w:numPr>
+          <w:ilvl w:val="1"/>
+          <w:numId w:val="5"/>
+        </w:numPr>
+      </w:pPr>
+      <w:r>
+        <w:t xml:space="preserve">Классы персонажей наследуют абстрактный класс </w:t>
       </w:r>
       <w:proofErr w:type="spellStart"/>
-      <w:proofErr w:type="gramStart"/>
-      <w:r>
-        <w:t>Прес</w:t>
+      <w:r>
+        <w:t>Character</w:t>
       </w:r>
       <w:proofErr w:type="spellEnd"/>
       <w:r>
+        <w:t xml:space="preserve"> и реализуют интерфейс Action, который позволяет каждому персонажу выполнять действия.</w:t>
+      </w:r>
+    </w:p>
+    <w:p>
+      <w:pPr>
+        <w:numPr>
+          <w:ilvl w:val="1"/>
+          <w:numId w:val="5"/>
+        </w:numPr>
+      </w:pPr>
+      <w:r>
+        <w:t>Персонажи имеют состояние (State), которое изменяется в процессе выполнения программы.</w:t>
+      </w:r>
+    </w:p>
+    <w:p>
+      <w:pPr>
+        <w:numPr>
+          <w:ilvl w:val="0"/>
+          <w:numId w:val="5"/>
+        </w:numPr>
+      </w:pPr>
+      <w:r>
+        <w:rPr>
+          <w:b/>
+          <w:bCs/>
+        </w:rPr>
+        <w:t>Локации (</w:t>
+      </w:r>
+      <w:proofErr w:type="spellStart"/>
+      <w:r>
+        <w:rPr>
+          <w:b/>
+          <w:bCs/>
+        </w:rPr>
+        <w:t>Location</w:t>
+      </w:r>
+      <w:proofErr w:type="spellEnd"/>
+      <w:r>
+        <w:rPr>
+          <w:b/>
+          <w:bCs/>
+        </w:rPr>
+        <w:t xml:space="preserve">, </w:t>
+      </w:r>
+      <w:proofErr w:type="spellStart"/>
+      <w:r>
+        <w:rPr>
+          <w:b/>
+          <w:bCs/>
+        </w:rPr>
+        <w:t>Well</w:t>
+      </w:r>
+      <w:proofErr w:type="spellEnd"/>
+      <w:r>
+        <w:rPr>
+          <w:b/>
+          <w:bCs/>
+        </w:rPr>
+        <w:t xml:space="preserve">, </w:t>
+      </w:r>
+      <w:proofErr w:type="spellStart"/>
+      <w:r>
+        <w:rPr>
+          <w:b/>
+          <w:bCs/>
+        </w:rPr>
+        <w:t>Tree</w:t>
+      </w:r>
+      <w:proofErr w:type="spellEnd"/>
+      <w:r>
+        <w:rPr>
+          <w:b/>
+          <w:bCs/>
+        </w:rPr>
         <w:t>)</w:t>
       </w:r>
       <w:r>
-        <w:t>(</w:t>
-      </w:r>
-      <w:proofErr w:type="gramEnd"/>
-      <w:r>
-        <w:t xml:space="preserve">энцефалитный, не энцефалитный) </w:t>
-      </w:r>
-      <w:r>
-        <w:t>{</w:t>
-      </w:r>
-      <w:r>
-        <w:t xml:space="preserve">напасть на </w:t>
-      </w:r>
-      <w:r>
-        <w:t>*</w:t>
-      </w:r>
-      <w:r>
-        <w:t>персонажа</w:t>
-      </w:r>
-      <w:r>
-        <w:t>*</w:t>
-      </w:r>
-      <w:r>
-        <w:t xml:space="preserve">, укусить за </w:t>
-      </w:r>
-      <w:r>
-        <w:t>*</w:t>
-      </w:r>
-      <w:r>
-        <w:t>часть тела</w:t>
-      </w:r>
-      <w:r>
-        <w:t>*}</w:t>
-      </w:r>
-    </w:p>
-    <w:p>
-      <w:pPr>
-        <w:pStyle w:val="a5"/>
-      </w:pPr>
-      <w:r>
-        <w:t xml:space="preserve">Второстепенный </w:t>
+        <w:t xml:space="preserve">: </w:t>
+      </w:r>
+    </w:p>
+    <w:p>
+      <w:pPr>
+        <w:numPr>
+          <w:ilvl w:val="1"/>
+          <w:numId w:val="5"/>
+        </w:numPr>
+      </w:pPr>
+      <w:r>
+        <w:t>Классы для объектов окружающей среды, таких как дерево и колодец, реализуют взаимодействие с персонажами.</w:t>
+      </w:r>
+    </w:p>
+    <w:p>
+      <w:pPr>
+        <w:numPr>
+          <w:ilvl w:val="0"/>
+          <w:numId w:val="5"/>
+        </w:numPr>
+      </w:pPr>
+      <w:r>
+        <w:rPr>
+          <w:b/>
+          <w:bCs/>
+        </w:rPr>
+        <w:t>Исключения</w:t>
+      </w:r>
+      <w:r>
+        <w:t xml:space="preserve">: </w:t>
+      </w:r>
+    </w:p>
+    <w:p>
+      <w:pPr>
+        <w:numPr>
+          <w:ilvl w:val="1"/>
+          <w:numId w:val="5"/>
+        </w:numPr>
+      </w:pPr>
+      <w:r>
+        <w:t xml:space="preserve">Исключение </w:t>
       </w:r>
       <w:proofErr w:type="spellStart"/>
-      <w:proofErr w:type="gramStart"/>
-      <w:r>
-        <w:t>персоонаж</w:t>
+      <w:r>
+        <w:t>CharacterNotFoundException</w:t>
       </w:r>
       <w:proofErr w:type="spellEnd"/>
       <w:r>
-        <w:t>(</w:t>
-      </w:r>
-      <w:proofErr w:type="gramEnd"/>
-      <w:r>
-        <w:t xml:space="preserve">наследуется от </w:t>
-      </w:r>
-      <w:proofErr w:type="spellStart"/>
-      <w:r>
-        <w:t>абст</w:t>
-      </w:r>
-      <w:proofErr w:type="spellEnd"/>
-      <w:r>
-        <w:t xml:space="preserve">. </w:t>
-      </w:r>
-      <w:proofErr w:type="spellStart"/>
-      <w:r>
-        <w:t>Прес</w:t>
-      </w:r>
-      <w:proofErr w:type="spellEnd"/>
-      <w:r>
-        <w:t xml:space="preserve">) </w:t>
-      </w:r>
-      <w:proofErr w:type="gramStart"/>
-      <w:r>
-        <w:t xml:space="preserve">{ </w:t>
-      </w:r>
-      <w:r>
-        <w:t>попытка</w:t>
-      </w:r>
-      <w:proofErr w:type="gramEnd"/>
-      <w:r>
-        <w:t xml:space="preserve"> убить клопа, подойти к главному герою</w:t>
-      </w:r>
-      <w:r>
-        <w:t xml:space="preserve"> }</w:t>
-      </w:r>
-    </w:p>
-    <w:p>
-      <w:pPr>
-        <w:pStyle w:val="a5"/>
-      </w:pPr>
-      <w:r>
-        <w:t xml:space="preserve">Главный </w:t>
-      </w:r>
-      <w:proofErr w:type="gramStart"/>
-      <w:r>
-        <w:t>герой(</w:t>
-      </w:r>
-      <w:proofErr w:type="spellStart"/>
-      <w:proofErr w:type="gramEnd"/>
-      <w:r>
-        <w:t>Скуперфильд</w:t>
-      </w:r>
-      <w:proofErr w:type="spellEnd"/>
-      <w:r>
-        <w:t>)</w:t>
-      </w:r>
-      <w:r>
-        <w:t>(</w:t>
-      </w:r>
-      <w:r>
-        <w:t xml:space="preserve">наследуется от </w:t>
-      </w:r>
-      <w:proofErr w:type="spellStart"/>
-      <w:r>
-        <w:t>абст</w:t>
-      </w:r>
-      <w:proofErr w:type="spellEnd"/>
-      <w:r>
-        <w:t xml:space="preserve">. </w:t>
-      </w:r>
-      <w:proofErr w:type="spellStart"/>
-      <w:r>
-        <w:t>Прес</w:t>
-      </w:r>
-      <w:proofErr w:type="spellEnd"/>
-      <w:r>
-        <w:t xml:space="preserve">.) </w:t>
-      </w:r>
-      <w:r>
-        <w:t>{</w:t>
-      </w:r>
-      <w:r>
-        <w:t xml:space="preserve">убить клопа, шанс </w:t>
-      </w:r>
-      <w:r>
-        <w:t>прийти в бешенство</w:t>
-      </w:r>
-      <w:r>
-        <w:t xml:space="preserve"> при </w:t>
-      </w:r>
-      <w:proofErr w:type="gramStart"/>
-      <w:r>
-        <w:t>неудаче</w:t>
-      </w:r>
-      <w:r>
-        <w:t>(</w:t>
-      </w:r>
-      <w:proofErr w:type="gramEnd"/>
-      <w:r>
-        <w:t>переопределение убийства клопа</w:t>
-      </w:r>
-      <w:r>
-        <w:t>)</w:t>
-      </w:r>
-      <w:r>
-        <w:t>, сетовать на жизнь(всегда)</w:t>
-      </w:r>
-      <w:r>
-        <w:t>}</w:t>
-      </w:r>
-    </w:p>
-    <w:p>
-      <w:pPr>
-        <w:pStyle w:val="a5"/>
-      </w:pPr>
-      <w:r>
-        <w:t>Конструктор: имя, ловкость</w:t>
-      </w:r>
-    </w:p>
-    <w:p>
-      <w:pPr>
-        <w:pStyle w:val="a5"/>
-        <w:rPr>
-          <w:lang w:val="en-US"/>
-        </w:rPr>
-      </w:pPr>
-      <w:r>
-        <w:t xml:space="preserve">Читатель </w:t>
-      </w:r>
-      <w:r>
-        <w:t>{</w:t>
-      </w:r>
-      <w:r>
-        <w:t xml:space="preserve">прочитать имя героя, озвучить всех героев, озвучить главного героя, озвучить всех </w:t>
-      </w:r>
-      <w:proofErr w:type="spellStart"/>
-      <w:r>
-        <w:t>кторостепенных</w:t>
-      </w:r>
-      <w:proofErr w:type="spellEnd"/>
-      <w:r>
-        <w:t xml:space="preserve"> героев.</w:t>
-      </w:r>
-      <w:r>
-        <w:t>}</w:t>
-      </w:r>
-    </w:p>
-    <w:p>
-      <w:pPr>
-        <w:pStyle w:val="a5"/>
-      </w:pPr>
-    </w:p>
-    <w:p>
-      <w:pPr>
-        <w:pStyle w:val="a5"/>
-      </w:pPr>
-      <w:r>
-        <w:t>Сценарий:</w:t>
-      </w:r>
-    </w:p>
-    <w:p>
-      <w:pPr>
-        <w:pStyle w:val="a5"/>
-      </w:pPr>
-      <w:r>
-        <w:t>Появляется читатель</w:t>
-      </w:r>
-    </w:p>
-    <w:p>
-      <w:pPr>
-        <w:pStyle w:val="a5"/>
-      </w:pPr>
-      <w:r>
-        <w:t>На сцене появляется главный герой</w:t>
-      </w:r>
-    </w:p>
-    <w:p>
-      <w:pPr>
-        <w:pStyle w:val="a5"/>
-      </w:pPr>
-      <w:r>
-        <w:t xml:space="preserve">(Вероятность 50%) появляется </w:t>
-      </w:r>
-      <w:proofErr w:type="spellStart"/>
-      <w:r>
-        <w:t>абстракный</w:t>
-      </w:r>
-      <w:proofErr w:type="spellEnd"/>
-      <w:r>
-        <w:t xml:space="preserve"> герой, напарник главного героя</w:t>
-      </w:r>
-    </w:p>
-    <w:p>
-      <w:pPr>
-        <w:pStyle w:val="a5"/>
-      </w:pPr>
-      <w:r>
-        <w:t>На сцене появляется клоп</w:t>
-      </w:r>
-    </w:p>
-    <w:p>
-      <w:pPr>
-        <w:pStyle w:val="a5"/>
-      </w:pPr>
-      <w:r>
-        <w:t xml:space="preserve">Клоп нападает на одного из </w:t>
-      </w:r>
-      <w:proofErr w:type="spellStart"/>
-      <w:r>
-        <w:t>персоонажей</w:t>
-      </w:r>
-      <w:proofErr w:type="spellEnd"/>
-      <w:r>
-        <w:t xml:space="preserve"> известных читателю</w:t>
-      </w:r>
-    </w:p>
-    <w:p>
-      <w:pPr>
-        <w:pStyle w:val="a5"/>
-      </w:pPr>
-      <w:r>
-        <w:t xml:space="preserve">Происходит битва с клопом, </w:t>
-      </w:r>
-      <w:proofErr w:type="spellStart"/>
-      <w:r>
-        <w:t>персоонаже</w:t>
-      </w:r>
-      <w:proofErr w:type="spellEnd"/>
-      <w:r>
-        <w:t xml:space="preserve"> поочередно </w:t>
-      </w:r>
-      <w:proofErr w:type="spellStart"/>
-      <w:r>
-        <w:t>пытвются</w:t>
-      </w:r>
-      <w:proofErr w:type="spellEnd"/>
-      <w:r>
-        <w:t xml:space="preserve"> атаковать его</w:t>
-      </w:r>
-    </w:p>
-    <w:p>
-      <w:pPr>
-        <w:pStyle w:val="a5"/>
-      </w:pPr>
-      <w:r>
-        <w:t xml:space="preserve">Если </w:t>
-      </w:r>
-      <w:proofErr w:type="spellStart"/>
-      <w:r>
-        <w:t>персоонажи</w:t>
-      </w:r>
-      <w:proofErr w:type="spellEnd"/>
-      <w:r>
-        <w:t xml:space="preserve"> за 1 круг не убивают клопа, то </w:t>
-      </w:r>
-      <w:proofErr w:type="spellStart"/>
-      <w:r>
-        <w:t>появляеются</w:t>
-      </w:r>
-      <w:proofErr w:type="spellEnd"/>
-      <w:r>
-        <w:t xml:space="preserve"> еще 3 </w:t>
-      </w:r>
-      <w:proofErr w:type="spellStart"/>
-      <w:r>
-        <w:t>персоонажа</w:t>
-      </w:r>
-      <w:proofErr w:type="spellEnd"/>
-    </w:p>
-    <w:p>
-      <w:pPr>
-        <w:pStyle w:val="a5"/>
-      </w:pPr>
-      <w:r>
-        <w:t>С вероятностью 25% каждый из них уходит</w:t>
-      </w:r>
-    </w:p>
-    <w:p>
-      <w:pPr>
-        <w:pStyle w:val="a5"/>
-      </w:pPr>
-      <w:r>
-        <w:t xml:space="preserve">Битва </w:t>
-      </w:r>
-      <w:proofErr w:type="spellStart"/>
-      <w:r>
-        <w:t>продожается</w:t>
-      </w:r>
-      <w:proofErr w:type="spellEnd"/>
-      <w:r>
-        <w:t xml:space="preserve"> еще 1 круг новые персонажи смотрят</w:t>
-      </w:r>
-    </w:p>
-    <w:p>
-      <w:pPr>
-        <w:pStyle w:val="a5"/>
-      </w:pPr>
-      <w:r>
-        <w:t>Если битва не заканчивается они подходят и вступают в битву</w:t>
-      </w:r>
-    </w:p>
-    <w:p>
-      <w:pPr>
-        <w:pStyle w:val="a5"/>
-      </w:pPr>
-      <w:r>
-        <w:t>Клоп умирает</w:t>
-      </w:r>
-    </w:p>
-    <w:p>
-      <w:pPr>
-        <w:pStyle w:val="a5"/>
-      </w:pPr>
-      <w:r>
-        <w:t xml:space="preserve">В зависимости от типа клопа </w:t>
-      </w:r>
-      <w:proofErr w:type="spellStart"/>
-      <w:r>
-        <w:t>персоонаж</w:t>
-      </w:r>
-      <w:proofErr w:type="spellEnd"/>
-      <w:r>
-        <w:t xml:space="preserve"> которого он укусил умирает</w:t>
-      </w:r>
-    </w:p>
-    <w:p>
-      <w:pPr>
-        <w:pStyle w:val="a5"/>
-      </w:pPr>
-      <w:proofErr w:type="spellStart"/>
-      <w:r>
-        <w:t>Читатеть</w:t>
-      </w:r>
-      <w:proofErr w:type="spellEnd"/>
-      <w:r>
-        <w:t xml:space="preserve"> называет всех известных ему </w:t>
-      </w:r>
-      <w:proofErr w:type="spellStart"/>
-      <w:r>
-        <w:t>персоонажей</w:t>
-      </w:r>
-      <w:proofErr w:type="spellEnd"/>
-    </w:p>
-    <w:p>
-      <w:pPr>
-        <w:pStyle w:val="a5"/>
-      </w:pPr>
-    </w:p>
-    <w:p>
-      <w:pPr>
-        <w:pStyle w:val="a5"/>
-      </w:pPr>
-    </w:p>
-    <w:p>
-      <w:pPr>
-        <w:pStyle w:val="a5"/>
-      </w:pPr>
-    </w:p>
-    <w:p>
-      <w:pPr>
-        <w:pStyle w:val="a5"/>
-      </w:pPr>
-    </w:p>
-    <w:p>
-      <w:pPr>
-        <w:pStyle w:val="a5"/>
-      </w:pPr>
-    </w:p>
-    <w:p>
-      <w:pPr>
-        <w:pStyle w:val="a5"/>
-      </w:pPr>
-    </w:p>
-    <w:p>
-      <w:pPr>
-        <w:pStyle w:val="a5"/>
-      </w:pPr>
+        <w:t xml:space="preserve"> выбрасывается, если персонаж не найден (например, в случае нападения волков на дочь великана).</w:t>
+      </w:r>
+    </w:p>
+    <w:p>
+      <w:pPr>
+        <w:numPr>
+          <w:ilvl w:val="0"/>
+          <w:numId w:val="5"/>
+        </w:numPr>
+      </w:pPr>
+      <w:r>
+        <w:rPr>
+          <w:b/>
+          <w:bCs/>
+        </w:rPr>
+        <w:t>Сценарий</w:t>
+      </w:r>
+      <w:r>
+        <w:t xml:space="preserve">: </w:t>
+      </w:r>
+    </w:p>
+    <w:p>
+      <w:pPr>
+        <w:numPr>
+          <w:ilvl w:val="1"/>
+          <w:numId w:val="5"/>
+        </w:numPr>
+      </w:pPr>
+      <w:r>
+        <w:t>Программа выполняет действия персонажей: гигант ищет дочь, принц также её ищет, а дочь великана ждёт у дерева и может быть атакована волками или найдена кем-то.</w:t>
+      </w:r>
     </w:p>
     <w:sectPr>
       <w:pgSz w:w="11906" w:h="16838"/>
@@ -523,6 +539,703 @@
     </w:sectPr>
   </w:body>
 </w:document>
+</file>
+
+<file path=word/numbering.xml><?xml version="1.0" encoding="utf-8"?>
+<w:numbering xmlns:wpc="http://schemas.microsoft.com/office/word/2010/wordprocessingCanvas" xmlns:cx="http://schemas.microsoft.com/office/drawing/2014/chartex" xmlns:cx1="http://schemas.microsoft.com/office/drawing/2015/9/8/chartex" xmlns:cx2="http://schemas.microsoft.com/office/drawing/2015/10/21/chartex" xmlns:cx3="http://schemas.microsoft.com/office/drawing/2016/5/9/chartex" xmlns:cx4="http://schemas.microsoft.com/office/drawing/2016/5/10/chartex" xmlns:cx5="http://schemas.microsoft.com/office/drawing/2016/5/11/chartex" xmlns:cx6="http://schemas.microsoft.com/office/drawing/2016/5/12/chartex" xmlns:cx7="http://schemas.microsoft.com/office/drawing/2016/5/13/chartex" xmlns:cx8="http://schemas.microsoft.com/office/drawing/2016/5/14/chartex" xmlns:mc="http://schemas.openxmlformats.org/markup-compatibility/2006" xmlns:aink="http://schemas.microsoft.com/office/drawing/2016/ink" xmlns:am3d="http://schemas.microsoft.com/office/drawing/2017/model3d" xmlns:o="urn:schemas-microsoft-com:office:office" xmlns:oel="http://schemas.microsoft.com/office/2019/extlst" xmlns:r="http://schemas.openxmlformats.org/officeDocument/2006/relationships" xmlns:m="http://schemas.openxmlformats.org/officeDocument/2006/math" xmlns:v="urn:schemas-microsoft-com:vml" xmlns:wp14="http://schemas.microsoft.com/office/word/2010/wordprocessingDrawing" xmlns:wp="http://schemas.openxmlformats.org/drawingml/2006/wordprocessingDrawing" xmlns:w10="urn:schemas-microsoft-com:office:word" xmlns:w="http://schemas.openxmlformats.org/wordprocessingml/2006/main" xmlns:w14="http://schemas.microsoft.com/office/word/2010/wordml" xmlns:w15="http://schemas.microsoft.com/office/word/2012/wordml" xmlns:w16cex="http://schemas.microsoft.com/office/word/2018/wordml/cex" xmlns:w16cid="http://schemas.microsoft.com/office/word/2016/wordml/cid" xmlns:w16="http://schemas.microsoft.com/office/word/2018/wordml" xmlns:w16du="http://schemas.microsoft.com/office/word/2023/wordml/word16du" xmlns:w16sdtdh="http://schemas.microsoft.com/office/word/2020/wordml/sdtdatahash" xmlns:w16se="http://schemas.microsoft.com/office/word/2015/wordml/symex" xmlns:wpg="http://schemas.microsoft.com/office/word/2010/wordprocessingGroup" xmlns:wpi="http://schemas.microsoft.com/office/word/2010/wordprocessingInk" xmlns:wne="http://schemas.microsoft.com/office/word/2006/wordml" xmlns:wps="http://schemas.microsoft.com/office/word/2010/wordprocessingShape" mc:Ignorable="w14 w15 w16se w16cid w16 w16cex w16sdtdh w16du wp14">
+  <w:abstractNum w:abstractNumId="0" w15:restartNumberingAfterBreak="0">
+    <w:nsid w:val="19771BED"/>
+    <w:multiLevelType w:val="multilevel"/>
+    <w:tmpl w:val="16783FC2"/>
+    <w:lvl w:ilvl="0">
+      <w:start w:val="1"/>
+      <w:numFmt w:val="bullet"/>
+      <w:lvlText w:val=""/>
+      <w:lvlJc w:val="left"/>
+      <w:pPr>
+        <w:tabs>
+          <w:tab w:val="num" w:pos="720"/>
+        </w:tabs>
+        <w:ind w:left="720" w:hanging="360"/>
+      </w:pPr>
+      <w:rPr>
+        <w:rFonts w:ascii="Symbol" w:hAnsi="Symbol" w:hint="default"/>
+        <w:sz w:val="20"/>
+      </w:rPr>
+    </w:lvl>
+    <w:lvl w:ilvl="1">
+      <w:start w:val="1"/>
+      <w:numFmt w:val="bullet"/>
+      <w:lvlText w:val="o"/>
+      <w:lvlJc w:val="left"/>
+      <w:pPr>
+        <w:tabs>
+          <w:tab w:val="num" w:pos="1440"/>
+        </w:tabs>
+        <w:ind w:left="1440" w:hanging="360"/>
+      </w:pPr>
+      <w:rPr>
+        <w:rFonts w:ascii="Courier New" w:hAnsi="Courier New" w:hint="default"/>
+        <w:sz w:val="20"/>
+      </w:rPr>
+    </w:lvl>
+    <w:lvl w:ilvl="2" w:tentative="1">
+      <w:start w:val="1"/>
+      <w:numFmt w:val="bullet"/>
+      <w:lvlText w:val=""/>
+      <w:lvlJc w:val="left"/>
+      <w:pPr>
+        <w:tabs>
+          <w:tab w:val="num" w:pos="2160"/>
+        </w:tabs>
+        <w:ind w:left="2160" w:hanging="360"/>
+      </w:pPr>
+      <w:rPr>
+        <w:rFonts w:ascii="Wingdings" w:hAnsi="Wingdings" w:hint="default"/>
+        <w:sz w:val="20"/>
+      </w:rPr>
+    </w:lvl>
+    <w:lvl w:ilvl="3" w:tentative="1">
+      <w:start w:val="1"/>
+      <w:numFmt w:val="bullet"/>
+      <w:lvlText w:val=""/>
+      <w:lvlJc w:val="left"/>
+      <w:pPr>
+        <w:tabs>
+          <w:tab w:val="num" w:pos="2880"/>
+        </w:tabs>
+        <w:ind w:left="2880" w:hanging="360"/>
+      </w:pPr>
+      <w:rPr>
+        <w:rFonts w:ascii="Wingdings" w:hAnsi="Wingdings" w:hint="default"/>
+        <w:sz w:val="20"/>
+      </w:rPr>
+    </w:lvl>
+    <w:lvl w:ilvl="4" w:tentative="1">
+      <w:start w:val="1"/>
+      <w:numFmt w:val="bullet"/>
+      <w:lvlText w:val=""/>
+      <w:lvlJc w:val="left"/>
+      <w:pPr>
+        <w:tabs>
+          <w:tab w:val="num" w:pos="3600"/>
+        </w:tabs>
+        <w:ind w:left="3600" w:hanging="360"/>
+      </w:pPr>
+      <w:rPr>
+        <w:rFonts w:ascii="Wingdings" w:hAnsi="Wingdings" w:hint="default"/>
+        <w:sz w:val="20"/>
+      </w:rPr>
+    </w:lvl>
+    <w:lvl w:ilvl="5" w:tentative="1">
+      <w:start w:val="1"/>
+      <w:numFmt w:val="bullet"/>
+      <w:lvlText w:val=""/>
+      <w:lvlJc w:val="left"/>
+      <w:pPr>
+        <w:tabs>
+          <w:tab w:val="num" w:pos="4320"/>
+        </w:tabs>
+        <w:ind w:left="4320" w:hanging="360"/>
+      </w:pPr>
+      <w:rPr>
+        <w:rFonts w:ascii="Wingdings" w:hAnsi="Wingdings" w:hint="default"/>
+        <w:sz w:val="20"/>
+      </w:rPr>
+    </w:lvl>
+    <w:lvl w:ilvl="6" w:tentative="1">
+      <w:start w:val="1"/>
+      <w:numFmt w:val="bullet"/>
+      <w:lvlText w:val=""/>
+      <w:lvlJc w:val="left"/>
+      <w:pPr>
+        <w:tabs>
+          <w:tab w:val="num" w:pos="5040"/>
+        </w:tabs>
+        <w:ind w:left="5040" w:hanging="360"/>
+      </w:pPr>
+      <w:rPr>
+        <w:rFonts w:ascii="Wingdings" w:hAnsi="Wingdings" w:hint="default"/>
+        <w:sz w:val="20"/>
+      </w:rPr>
+    </w:lvl>
+    <w:lvl w:ilvl="7" w:tentative="1">
+      <w:start w:val="1"/>
+      <w:numFmt w:val="bullet"/>
+      <w:lvlText w:val=""/>
+      <w:lvlJc w:val="left"/>
+      <w:pPr>
+        <w:tabs>
+          <w:tab w:val="num" w:pos="5760"/>
+        </w:tabs>
+        <w:ind w:left="5760" w:hanging="360"/>
+      </w:pPr>
+      <w:rPr>
+        <w:rFonts w:ascii="Wingdings" w:hAnsi="Wingdings" w:hint="default"/>
+        <w:sz w:val="20"/>
+      </w:rPr>
+    </w:lvl>
+    <w:lvl w:ilvl="8" w:tentative="1">
+      <w:start w:val="1"/>
+      <w:numFmt w:val="bullet"/>
+      <w:lvlText w:val=""/>
+      <w:lvlJc w:val="left"/>
+      <w:pPr>
+        <w:tabs>
+          <w:tab w:val="num" w:pos="6480"/>
+        </w:tabs>
+        <w:ind w:left="6480" w:hanging="360"/>
+      </w:pPr>
+      <w:rPr>
+        <w:rFonts w:ascii="Wingdings" w:hAnsi="Wingdings" w:hint="default"/>
+        <w:sz w:val="20"/>
+      </w:rPr>
+    </w:lvl>
+  </w:abstractNum>
+  <w:abstractNum w:abstractNumId="1" w15:restartNumberingAfterBreak="0">
+    <w:nsid w:val="1C506925"/>
+    <w:multiLevelType w:val="multilevel"/>
+    <w:tmpl w:val="1932E5E2"/>
+    <w:lvl w:ilvl="0">
+      <w:start w:val="1"/>
+      <w:numFmt w:val="decimal"/>
+      <w:lvlText w:val="%1."/>
+      <w:lvlJc w:val="left"/>
+      <w:pPr>
+        <w:tabs>
+          <w:tab w:val="num" w:pos="720"/>
+        </w:tabs>
+        <w:ind w:left="720" w:hanging="360"/>
+      </w:pPr>
+    </w:lvl>
+    <w:lvl w:ilvl="1">
+      <w:start w:val="1"/>
+      <w:numFmt w:val="bullet"/>
+      <w:lvlText w:val="o"/>
+      <w:lvlJc w:val="left"/>
+      <w:pPr>
+        <w:tabs>
+          <w:tab w:val="num" w:pos="1440"/>
+        </w:tabs>
+        <w:ind w:left="1440" w:hanging="360"/>
+      </w:pPr>
+      <w:rPr>
+        <w:rFonts w:ascii="Courier New" w:hAnsi="Courier New" w:hint="default"/>
+        <w:sz w:val="20"/>
+      </w:rPr>
+    </w:lvl>
+    <w:lvl w:ilvl="2" w:tentative="1">
+      <w:start w:val="1"/>
+      <w:numFmt w:val="decimal"/>
+      <w:lvlText w:val="%3."/>
+      <w:lvlJc w:val="left"/>
+      <w:pPr>
+        <w:tabs>
+          <w:tab w:val="num" w:pos="2160"/>
+        </w:tabs>
+        <w:ind w:left="2160" w:hanging="360"/>
+      </w:pPr>
+    </w:lvl>
+    <w:lvl w:ilvl="3" w:tentative="1">
+      <w:start w:val="1"/>
+      <w:numFmt w:val="decimal"/>
+      <w:lvlText w:val="%4."/>
+      <w:lvlJc w:val="left"/>
+      <w:pPr>
+        <w:tabs>
+          <w:tab w:val="num" w:pos="2880"/>
+        </w:tabs>
+        <w:ind w:left="2880" w:hanging="360"/>
+      </w:pPr>
+    </w:lvl>
+    <w:lvl w:ilvl="4" w:tentative="1">
+      <w:start w:val="1"/>
+      <w:numFmt w:val="decimal"/>
+      <w:lvlText w:val="%5."/>
+      <w:lvlJc w:val="left"/>
+      <w:pPr>
+        <w:tabs>
+          <w:tab w:val="num" w:pos="3600"/>
+        </w:tabs>
+        <w:ind w:left="3600" w:hanging="360"/>
+      </w:pPr>
+    </w:lvl>
+    <w:lvl w:ilvl="5" w:tentative="1">
+      <w:start w:val="1"/>
+      <w:numFmt w:val="decimal"/>
+      <w:lvlText w:val="%6."/>
+      <w:lvlJc w:val="left"/>
+      <w:pPr>
+        <w:tabs>
+          <w:tab w:val="num" w:pos="4320"/>
+        </w:tabs>
+        <w:ind w:left="4320" w:hanging="360"/>
+      </w:pPr>
+    </w:lvl>
+    <w:lvl w:ilvl="6" w:tentative="1">
+      <w:start w:val="1"/>
+      <w:numFmt w:val="decimal"/>
+      <w:lvlText w:val="%7."/>
+      <w:lvlJc w:val="left"/>
+      <w:pPr>
+        <w:tabs>
+          <w:tab w:val="num" w:pos="5040"/>
+        </w:tabs>
+        <w:ind w:left="5040" w:hanging="360"/>
+      </w:pPr>
+    </w:lvl>
+    <w:lvl w:ilvl="7" w:tentative="1">
+      <w:start w:val="1"/>
+      <w:numFmt w:val="decimal"/>
+      <w:lvlText w:val="%8."/>
+      <w:lvlJc w:val="left"/>
+      <w:pPr>
+        <w:tabs>
+          <w:tab w:val="num" w:pos="5760"/>
+        </w:tabs>
+        <w:ind w:left="5760" w:hanging="360"/>
+      </w:pPr>
+    </w:lvl>
+    <w:lvl w:ilvl="8" w:tentative="1">
+      <w:start w:val="1"/>
+      <w:numFmt w:val="decimal"/>
+      <w:lvlText w:val="%9."/>
+      <w:lvlJc w:val="left"/>
+      <w:pPr>
+        <w:tabs>
+          <w:tab w:val="num" w:pos="6480"/>
+        </w:tabs>
+        <w:ind w:left="6480" w:hanging="360"/>
+      </w:pPr>
+    </w:lvl>
+  </w:abstractNum>
+  <w:abstractNum w:abstractNumId="2" w15:restartNumberingAfterBreak="0">
+    <w:nsid w:val="36117B0F"/>
+    <w:multiLevelType w:val="multilevel"/>
+    <w:tmpl w:val="A11636B8"/>
+    <w:lvl w:ilvl="0">
+      <w:start w:val="1"/>
+      <w:numFmt w:val="bullet"/>
+      <w:lvlText w:val=""/>
+      <w:lvlJc w:val="left"/>
+      <w:pPr>
+        <w:tabs>
+          <w:tab w:val="num" w:pos="720"/>
+        </w:tabs>
+        <w:ind w:left="720" w:hanging="360"/>
+      </w:pPr>
+      <w:rPr>
+        <w:rFonts w:ascii="Symbol" w:hAnsi="Symbol" w:hint="default"/>
+        <w:sz w:val="20"/>
+      </w:rPr>
+    </w:lvl>
+    <w:lvl w:ilvl="1" w:tentative="1">
+      <w:start w:val="1"/>
+      <w:numFmt w:val="bullet"/>
+      <w:lvlText w:val="o"/>
+      <w:lvlJc w:val="left"/>
+      <w:pPr>
+        <w:tabs>
+          <w:tab w:val="num" w:pos="1440"/>
+        </w:tabs>
+        <w:ind w:left="1440" w:hanging="360"/>
+      </w:pPr>
+      <w:rPr>
+        <w:rFonts w:ascii="Courier New" w:hAnsi="Courier New" w:hint="default"/>
+        <w:sz w:val="20"/>
+      </w:rPr>
+    </w:lvl>
+    <w:lvl w:ilvl="2" w:tentative="1">
+      <w:start w:val="1"/>
+      <w:numFmt w:val="bullet"/>
+      <w:lvlText w:val=""/>
+      <w:lvlJc w:val="left"/>
+      <w:pPr>
+        <w:tabs>
+          <w:tab w:val="num" w:pos="2160"/>
+        </w:tabs>
+        <w:ind w:left="2160" w:hanging="360"/>
+      </w:pPr>
+      <w:rPr>
+        <w:rFonts w:ascii="Wingdings" w:hAnsi="Wingdings" w:hint="default"/>
+        <w:sz w:val="20"/>
+      </w:rPr>
+    </w:lvl>
+    <w:lvl w:ilvl="3" w:tentative="1">
+      <w:start w:val="1"/>
+      <w:numFmt w:val="bullet"/>
+      <w:lvlText w:val=""/>
+      <w:lvlJc w:val="left"/>
+      <w:pPr>
+        <w:tabs>
+          <w:tab w:val="num" w:pos="2880"/>
+        </w:tabs>
+        <w:ind w:left="2880" w:hanging="360"/>
+      </w:pPr>
+      <w:rPr>
+        <w:rFonts w:ascii="Wingdings" w:hAnsi="Wingdings" w:hint="default"/>
+        <w:sz w:val="20"/>
+      </w:rPr>
+    </w:lvl>
+    <w:lvl w:ilvl="4" w:tentative="1">
+      <w:start w:val="1"/>
+      <w:numFmt w:val="bullet"/>
+      <w:lvlText w:val=""/>
+      <w:lvlJc w:val="left"/>
+      <w:pPr>
+        <w:tabs>
+          <w:tab w:val="num" w:pos="3600"/>
+        </w:tabs>
+        <w:ind w:left="3600" w:hanging="360"/>
+      </w:pPr>
+      <w:rPr>
+        <w:rFonts w:ascii="Wingdings" w:hAnsi="Wingdings" w:hint="default"/>
+        <w:sz w:val="20"/>
+      </w:rPr>
+    </w:lvl>
+    <w:lvl w:ilvl="5" w:tentative="1">
+      <w:start w:val="1"/>
+      <w:numFmt w:val="bullet"/>
+      <w:lvlText w:val=""/>
+      <w:lvlJc w:val="left"/>
+      <w:pPr>
+        <w:tabs>
+          <w:tab w:val="num" w:pos="4320"/>
+        </w:tabs>
+        <w:ind w:left="4320" w:hanging="360"/>
+      </w:pPr>
+      <w:rPr>
+        <w:rFonts w:ascii="Wingdings" w:hAnsi="Wingdings" w:hint="default"/>
+        <w:sz w:val="20"/>
+      </w:rPr>
+    </w:lvl>
+    <w:lvl w:ilvl="6" w:tentative="1">
+      <w:start w:val="1"/>
+      <w:numFmt w:val="bullet"/>
+      <w:lvlText w:val=""/>
+      <w:lvlJc w:val="left"/>
+      <w:pPr>
+        <w:tabs>
+          <w:tab w:val="num" w:pos="5040"/>
+        </w:tabs>
+        <w:ind w:left="5040" w:hanging="360"/>
+      </w:pPr>
+      <w:rPr>
+        <w:rFonts w:ascii="Wingdings" w:hAnsi="Wingdings" w:hint="default"/>
+        <w:sz w:val="20"/>
+      </w:rPr>
+    </w:lvl>
+    <w:lvl w:ilvl="7" w:tentative="1">
+      <w:start w:val="1"/>
+      <w:numFmt w:val="bullet"/>
+      <w:lvlText w:val=""/>
+      <w:lvlJc w:val="left"/>
+      <w:pPr>
+        <w:tabs>
+          <w:tab w:val="num" w:pos="5760"/>
+        </w:tabs>
+        <w:ind w:left="5760" w:hanging="360"/>
+      </w:pPr>
+      <w:rPr>
+        <w:rFonts w:ascii="Wingdings" w:hAnsi="Wingdings" w:hint="default"/>
+        <w:sz w:val="20"/>
+      </w:rPr>
+    </w:lvl>
+    <w:lvl w:ilvl="8" w:tentative="1">
+      <w:start w:val="1"/>
+      <w:numFmt w:val="bullet"/>
+      <w:lvlText w:val=""/>
+      <w:lvlJc w:val="left"/>
+      <w:pPr>
+        <w:tabs>
+          <w:tab w:val="num" w:pos="6480"/>
+        </w:tabs>
+        <w:ind w:left="6480" w:hanging="360"/>
+      </w:pPr>
+      <w:rPr>
+        <w:rFonts w:ascii="Wingdings" w:hAnsi="Wingdings" w:hint="default"/>
+        <w:sz w:val="20"/>
+      </w:rPr>
+    </w:lvl>
+  </w:abstractNum>
+  <w:abstractNum w:abstractNumId="3" w15:restartNumberingAfterBreak="0">
+    <w:nsid w:val="58922B13"/>
+    <w:multiLevelType w:val="multilevel"/>
+    <w:tmpl w:val="87F8D842"/>
+    <w:lvl w:ilvl="0">
+      <w:start w:val="1"/>
+      <w:numFmt w:val="bullet"/>
+      <w:lvlText w:val=""/>
+      <w:lvlJc w:val="left"/>
+      <w:pPr>
+        <w:tabs>
+          <w:tab w:val="num" w:pos="720"/>
+        </w:tabs>
+        <w:ind w:left="720" w:hanging="360"/>
+      </w:pPr>
+      <w:rPr>
+        <w:rFonts w:ascii="Symbol" w:hAnsi="Symbol" w:hint="default"/>
+        <w:sz w:val="20"/>
+      </w:rPr>
+    </w:lvl>
+    <w:lvl w:ilvl="1" w:tentative="1">
+      <w:start w:val="1"/>
+      <w:numFmt w:val="bullet"/>
+      <w:lvlText w:val="o"/>
+      <w:lvlJc w:val="left"/>
+      <w:pPr>
+        <w:tabs>
+          <w:tab w:val="num" w:pos="1440"/>
+        </w:tabs>
+        <w:ind w:left="1440" w:hanging="360"/>
+      </w:pPr>
+      <w:rPr>
+        <w:rFonts w:ascii="Courier New" w:hAnsi="Courier New" w:hint="default"/>
+        <w:sz w:val="20"/>
+      </w:rPr>
+    </w:lvl>
+    <w:lvl w:ilvl="2" w:tentative="1">
+      <w:start w:val="1"/>
+      <w:numFmt w:val="bullet"/>
+      <w:lvlText w:val=""/>
+      <w:lvlJc w:val="left"/>
+      <w:pPr>
+        <w:tabs>
+          <w:tab w:val="num" w:pos="2160"/>
+        </w:tabs>
+        <w:ind w:left="2160" w:hanging="360"/>
+      </w:pPr>
+      <w:rPr>
+        <w:rFonts w:ascii="Wingdings" w:hAnsi="Wingdings" w:hint="default"/>
+        <w:sz w:val="20"/>
+      </w:rPr>
+    </w:lvl>
+    <w:lvl w:ilvl="3" w:tentative="1">
+      <w:start w:val="1"/>
+      <w:numFmt w:val="bullet"/>
+      <w:lvlText w:val=""/>
+      <w:lvlJc w:val="left"/>
+      <w:pPr>
+        <w:tabs>
+          <w:tab w:val="num" w:pos="2880"/>
+        </w:tabs>
+        <w:ind w:left="2880" w:hanging="360"/>
+      </w:pPr>
+      <w:rPr>
+        <w:rFonts w:ascii="Wingdings" w:hAnsi="Wingdings" w:hint="default"/>
+        <w:sz w:val="20"/>
+      </w:rPr>
+    </w:lvl>
+    <w:lvl w:ilvl="4" w:tentative="1">
+      <w:start w:val="1"/>
+      <w:numFmt w:val="bullet"/>
+      <w:lvlText w:val=""/>
+      <w:lvlJc w:val="left"/>
+      <w:pPr>
+        <w:tabs>
+          <w:tab w:val="num" w:pos="3600"/>
+        </w:tabs>
+        <w:ind w:left="3600" w:hanging="360"/>
+      </w:pPr>
+      <w:rPr>
+        <w:rFonts w:ascii="Wingdings" w:hAnsi="Wingdings" w:hint="default"/>
+        <w:sz w:val="20"/>
+      </w:rPr>
+    </w:lvl>
+    <w:lvl w:ilvl="5" w:tentative="1">
+      <w:start w:val="1"/>
+      <w:numFmt w:val="bullet"/>
+      <w:lvlText w:val=""/>
+      <w:lvlJc w:val="left"/>
+      <w:pPr>
+        <w:tabs>
+          <w:tab w:val="num" w:pos="4320"/>
+        </w:tabs>
+        <w:ind w:left="4320" w:hanging="360"/>
+      </w:pPr>
+      <w:rPr>
+        <w:rFonts w:ascii="Wingdings" w:hAnsi="Wingdings" w:hint="default"/>
+        <w:sz w:val="20"/>
+      </w:rPr>
+    </w:lvl>
+    <w:lvl w:ilvl="6" w:tentative="1">
+      <w:start w:val="1"/>
+      <w:numFmt w:val="bullet"/>
+      <w:lvlText w:val=""/>
+      <w:lvlJc w:val="left"/>
+      <w:pPr>
+        <w:tabs>
+          <w:tab w:val="num" w:pos="5040"/>
+        </w:tabs>
+        <w:ind w:left="5040" w:hanging="360"/>
+      </w:pPr>
+      <w:rPr>
+        <w:rFonts w:ascii="Wingdings" w:hAnsi="Wingdings" w:hint="default"/>
+        <w:sz w:val="20"/>
+      </w:rPr>
+    </w:lvl>
+    <w:lvl w:ilvl="7" w:tentative="1">
+      <w:start w:val="1"/>
+      <w:numFmt w:val="bullet"/>
+      <w:lvlText w:val=""/>
+      <w:lvlJc w:val="left"/>
+      <w:pPr>
+        <w:tabs>
+          <w:tab w:val="num" w:pos="5760"/>
+        </w:tabs>
+        <w:ind w:left="5760" w:hanging="360"/>
+      </w:pPr>
+      <w:rPr>
+        <w:rFonts w:ascii="Wingdings" w:hAnsi="Wingdings" w:hint="default"/>
+        <w:sz w:val="20"/>
+      </w:rPr>
+    </w:lvl>
+    <w:lvl w:ilvl="8" w:tentative="1">
+      <w:start w:val="1"/>
+      <w:numFmt w:val="bullet"/>
+      <w:lvlText w:val=""/>
+      <w:lvlJc w:val="left"/>
+      <w:pPr>
+        <w:tabs>
+          <w:tab w:val="num" w:pos="6480"/>
+        </w:tabs>
+        <w:ind w:left="6480" w:hanging="360"/>
+      </w:pPr>
+      <w:rPr>
+        <w:rFonts w:ascii="Wingdings" w:hAnsi="Wingdings" w:hint="default"/>
+        <w:sz w:val="20"/>
+      </w:rPr>
+    </w:lvl>
+  </w:abstractNum>
+  <w:abstractNum w:abstractNumId="4" w15:restartNumberingAfterBreak="0">
+    <w:nsid w:val="738E595C"/>
+    <w:multiLevelType w:val="multilevel"/>
+    <w:tmpl w:val="D06E9A54"/>
+    <w:lvl w:ilvl="0">
+      <w:start w:val="1"/>
+      <w:numFmt w:val="decimal"/>
+      <w:lvlText w:val="%1."/>
+      <w:lvlJc w:val="left"/>
+      <w:pPr>
+        <w:tabs>
+          <w:tab w:val="num" w:pos="720"/>
+        </w:tabs>
+        <w:ind w:left="720" w:hanging="360"/>
+      </w:pPr>
+    </w:lvl>
+    <w:lvl w:ilvl="1" w:tentative="1">
+      <w:start w:val="1"/>
+      <w:numFmt w:val="decimal"/>
+      <w:lvlText w:val="%2."/>
+      <w:lvlJc w:val="left"/>
+      <w:pPr>
+        <w:tabs>
+          <w:tab w:val="num" w:pos="1440"/>
+        </w:tabs>
+        <w:ind w:left="1440" w:hanging="360"/>
+      </w:pPr>
+    </w:lvl>
+    <w:lvl w:ilvl="2" w:tentative="1">
+      <w:start w:val="1"/>
+      <w:numFmt w:val="decimal"/>
+      <w:lvlText w:val="%3."/>
+      <w:lvlJc w:val="left"/>
+      <w:pPr>
+        <w:tabs>
+          <w:tab w:val="num" w:pos="2160"/>
+        </w:tabs>
+        <w:ind w:left="2160" w:hanging="360"/>
+      </w:pPr>
+    </w:lvl>
+    <w:lvl w:ilvl="3" w:tentative="1">
+      <w:start w:val="1"/>
+      <w:numFmt w:val="decimal"/>
+      <w:lvlText w:val="%4."/>
+      <w:lvlJc w:val="left"/>
+      <w:pPr>
+        <w:tabs>
+          <w:tab w:val="num" w:pos="2880"/>
+        </w:tabs>
+        <w:ind w:left="2880" w:hanging="360"/>
+      </w:pPr>
+    </w:lvl>
+    <w:lvl w:ilvl="4" w:tentative="1">
+      <w:start w:val="1"/>
+      <w:numFmt w:val="decimal"/>
+      <w:lvlText w:val="%5."/>
+      <w:lvlJc w:val="left"/>
+      <w:pPr>
+        <w:tabs>
+          <w:tab w:val="num" w:pos="3600"/>
+        </w:tabs>
+        <w:ind w:left="3600" w:hanging="360"/>
+      </w:pPr>
+    </w:lvl>
+    <w:lvl w:ilvl="5" w:tentative="1">
+      <w:start w:val="1"/>
+      <w:numFmt w:val="decimal"/>
+      <w:lvlText w:val="%6."/>
+      <w:lvlJc w:val="left"/>
+      <w:pPr>
+        <w:tabs>
+          <w:tab w:val="num" w:pos="4320"/>
+        </w:tabs>
+        <w:ind w:left="4320" w:hanging="360"/>
+      </w:pPr>
+    </w:lvl>
+    <w:lvl w:ilvl="6" w:tentative="1">
+      <w:start w:val="1"/>
+      <w:numFmt w:val="decimal"/>
+      <w:lvlText w:val="%7."/>
+      <w:lvlJc w:val="left"/>
+      <w:pPr>
+        <w:tabs>
+          <w:tab w:val="num" w:pos="5040"/>
+        </w:tabs>
+        <w:ind w:left="5040" w:hanging="360"/>
+      </w:pPr>
+    </w:lvl>
+    <w:lvl w:ilvl="7" w:tentative="1">
+      <w:start w:val="1"/>
+      <w:numFmt w:val="decimal"/>
+      <w:lvlText w:val="%8."/>
+      <w:lvlJc w:val="left"/>
+      <w:pPr>
+        <w:tabs>
+          <w:tab w:val="num" w:pos="5760"/>
+        </w:tabs>
+        <w:ind w:left="5760" w:hanging="360"/>
+      </w:pPr>
+    </w:lvl>
+    <w:lvl w:ilvl="8" w:tentative="1">
+      <w:start w:val="1"/>
+      <w:numFmt w:val="decimal"/>
+      <w:lvlText w:val="%9."/>
+      <w:lvlJc w:val="left"/>
+      <w:pPr>
+        <w:tabs>
+          <w:tab w:val="num" w:pos="6480"/>
+        </w:tabs>
+        <w:ind w:left="6480" w:hanging="360"/>
+      </w:pPr>
+    </w:lvl>
+  </w:abstractNum>
+  <w:num w:numId="1" w16cid:durableId="331416713">
+    <w:abstractNumId w:val="4"/>
+  </w:num>
+  <w:num w:numId="2" w16cid:durableId="1259487290">
+    <w:abstractNumId w:val="1"/>
+  </w:num>
+  <w:num w:numId="3" w16cid:durableId="182327788">
+    <w:abstractNumId w:val="3"/>
+  </w:num>
+  <w:num w:numId="4" w16cid:durableId="1223718423">
+    <w:abstractNumId w:val="2"/>
+  </w:num>
+  <w:num w:numId="5" w16cid:durableId="761535658">
+    <w:abstractNumId w:val="0"/>
+  </w:num>
+</w:numbering>
 </file>
 
 <file path=word/styles.xml><?xml version="1.0" encoding="utf-8"?>
@@ -929,7 +1642,6 @@
   <w:style w:type="character" w:default="1" w:styleId="a0">
     <w:name w:val="Default Paragraph Font"/>
     <w:uiPriority w:val="1"/>
-    <w:semiHidden/>
     <w:unhideWhenUsed/>
   </w:style>
   <w:style w:type="table" w:default="1" w:styleId="a1">

--- a/Programming/LAB3/сценарий.docx
+++ b/Programming/LAB3/сценарий.docx
@@ -3,45 +3,23 @@
 <w:document xmlns:wpc="http://schemas.microsoft.com/office/word/2010/wordprocessingCanvas" xmlns:cx="http://schemas.microsoft.com/office/drawing/2014/chartex" xmlns:cx1="http://schemas.microsoft.com/office/drawing/2015/9/8/chartex" xmlns:cx2="http://schemas.microsoft.com/office/drawing/2015/10/21/chartex" xmlns:cx3="http://schemas.microsoft.com/office/drawing/2016/5/9/chartex" xmlns:cx4="http://schemas.microsoft.com/office/drawing/2016/5/10/chartex" xmlns:cx5="http://schemas.microsoft.com/office/drawing/2016/5/11/chartex" xmlns:cx6="http://schemas.microsoft.com/office/drawing/2016/5/12/chartex" xmlns:cx7="http://schemas.microsoft.com/office/drawing/2016/5/13/chartex" xmlns:cx8="http://schemas.microsoft.com/office/drawing/2016/5/14/chartex" xmlns:mc="http://schemas.openxmlformats.org/markup-compatibility/2006" xmlns:aink="http://schemas.microsoft.com/office/drawing/2016/ink" xmlns:am3d="http://schemas.microsoft.com/office/drawing/2017/model3d" xmlns:o="urn:schemas-microsoft-com:office:office" xmlns:oel="http://schemas.microsoft.com/office/2019/extlst" xmlns:r="http://schemas.openxmlformats.org/officeDocument/2006/relationships" xmlns:m="http://schemas.openxmlformats.org/officeDocument/2006/math" xmlns:v="urn:schemas-microsoft-com:vml" xmlns:wp14="http://schemas.microsoft.com/office/word/2010/wordprocessingDrawing" xmlns:wp="http://schemas.openxmlformats.org/drawingml/2006/wordprocessingDrawing" xmlns:w10="urn:schemas-microsoft-com:office:word" xmlns:w="http://schemas.openxmlformats.org/wordprocessingml/2006/main" xmlns:w14="http://schemas.microsoft.com/office/word/2010/wordml" xmlns:w15="http://schemas.microsoft.com/office/word/2012/wordml" xmlns:w16cex="http://schemas.microsoft.com/office/word/2018/wordml/cex" xmlns:w16cid="http://schemas.microsoft.com/office/word/2016/wordml/cid" xmlns:w16="http://schemas.microsoft.com/office/word/2018/wordml" xmlns:w16du="http://schemas.microsoft.com/office/word/2023/wordml/word16du" xmlns:w16sdtdh="http://schemas.microsoft.com/office/word/2020/wordml/sdtdatahash" xmlns:w16se="http://schemas.microsoft.com/office/word/2015/wordml/symex" xmlns:wpg="http://schemas.microsoft.com/office/word/2010/wordprocessingGroup" xmlns:wpi="http://schemas.microsoft.com/office/word/2010/wordprocessingInk" xmlns:wne="http://schemas.microsoft.com/office/word/2006/wordml" xmlns:wps="http://schemas.microsoft.com/office/word/2010/wordprocessingShape" mc:Ignorable="w14 w15 w16se w16cid w16 w16cex w16sdtdh w16du wp14">
   <w:body>
     <w:p>
-      <w:r>
-        <w:t>Для решения задачи, давайте построим объектную модель, которая будет описывать персонажей и объекты, описанные в отрывке. Мы также учтем все требования: инкапсуляцию, наследование, полиморфизм, а также элементы, такие как абстрактные классы, интерфейсы, перечисления, записи, исключения и т.д.</w:t>
-      </w:r>
-    </w:p>
-    <w:p>
-      <w:pPr>
-        <w:rPr>
-          <w:b/>
-          <w:bCs/>
-        </w:rPr>
-      </w:pPr>
-      <w:r>
-        <w:rPr>
-          <w:b/>
-          <w:bCs/>
-        </w:rPr>
-        <w:t>1. Объектная модель</w:t>
-      </w:r>
-    </w:p>
-    <w:p>
-      <w:pPr>
-        <w:rPr>
-          <w:b/>
-          <w:bCs/>
-        </w:rPr>
-      </w:pPr>
-      <w:r>
-        <w:rPr>
-          <w:b/>
-          <w:bCs/>
-        </w:rPr>
-        <w:t>Основные персонажи и объекты:</w:t>
+      <w:pPr>
+        <w:pStyle w:val="1"/>
+      </w:pPr>
+      <w:r>
+        <w:t>Действующие лица:</w:t>
+      </w:r>
+    </w:p>
+    <w:p>
+      <w:r>
+        <w:t>Все персонажи характеризуются именем, локацией и их текущим состоянием.</w:t>
       </w:r>
     </w:p>
     <w:p>
       <w:pPr>
         <w:numPr>
           <w:ilvl w:val="0"/>
-          <w:numId w:val="3"/>
+          <w:numId w:val="1"/>
         </w:numPr>
       </w:pPr>
       <w:r>
@@ -52,14 +30,26 @@
         <w:t>Дочь великана</w:t>
       </w:r>
       <w:r>
-        <w:t xml:space="preserve"> (характеризуется состоянием: место, ожидание, тревога и действия: ожидание, попытка спуститься с дерева).</w:t>
+        <w:t xml:space="preserve"> (</w:t>
+      </w:r>
+      <w:r>
+        <w:t>действия</w:t>
+      </w:r>
+      <w:r>
+        <w:t>: ожидание,</w:t>
+      </w:r>
+      <w:r>
+        <w:t xml:space="preserve"> спрятаться на дереве</w:t>
+      </w:r>
+      <w:r>
+        <w:t>).</w:t>
       </w:r>
     </w:p>
     <w:p>
       <w:pPr>
         <w:numPr>
           <w:ilvl w:val="0"/>
-          <w:numId w:val="3"/>
+          <w:numId w:val="1"/>
         </w:numPr>
       </w:pPr>
       <w:r>
@@ -70,14 +60,20 @@
         <w:t>Великан</w:t>
       </w:r>
       <w:r>
-        <w:t xml:space="preserve"> (характеризуется состоянием: местоположение, действие: поиск дочери).</w:t>
+        <w:t xml:space="preserve"> (действи</w:t>
+      </w:r>
+      <w:r>
+        <w:t>я</w:t>
+      </w:r>
+      <w:r>
+        <w:t>: поиск дочери).</w:t>
       </w:r>
     </w:p>
     <w:p>
       <w:pPr>
         <w:numPr>
           <w:ilvl w:val="0"/>
-          <w:numId w:val="3"/>
+          <w:numId w:val="1"/>
         </w:numPr>
       </w:pPr>
       <w:r>
@@ -88,50 +84,37 @@
         <w:t>Принц</w:t>
       </w:r>
       <w:r>
-        <w:t xml:space="preserve"> (характеризуется состоянием: намерение, место, действие: поиск дочери).</w:t>
+        <w:t xml:space="preserve"> (действи</w:t>
+      </w:r>
+      <w:r>
+        <w:t>я</w:t>
+      </w:r>
+      <w:r>
+        <w:t>: поиск дочери</w:t>
+      </w:r>
+      <w:r>
+        <w:t xml:space="preserve"> </w:t>
+      </w:r>
+      <w:proofErr w:type="gramStart"/>
+      <w:r>
+        <w:t>великана</w:t>
+      </w:r>
+      <w:r>
+        <w:t>(</w:t>
+      </w:r>
+      <w:proofErr w:type="gramEnd"/>
+      <w:r>
+        <w:t>нашел, не нашел, нашел приключения)</w:t>
+      </w:r>
+      <w:r>
+        <w:t>).</w:t>
       </w:r>
     </w:p>
     <w:p>
       <w:pPr>
         <w:numPr>
           <w:ilvl w:val="0"/>
-          <w:numId w:val="3"/>
-        </w:numPr>
-      </w:pPr>
-      <w:r>
-        <w:rPr>
-          <w:b/>
-          <w:bCs/>
-        </w:rPr>
-        <w:t>Колодец</w:t>
-      </w:r>
-      <w:r>
-        <w:t xml:space="preserve"> (объект, связанный с местоположением).</w:t>
-      </w:r>
-    </w:p>
-    <w:p>
-      <w:pPr>
-        <w:numPr>
-          <w:ilvl w:val="0"/>
-          <w:numId w:val="3"/>
-        </w:numPr>
-      </w:pPr>
-      <w:r>
-        <w:rPr>
-          <w:b/>
-          <w:bCs/>
-        </w:rPr>
-        <w:t>Дерево</w:t>
-      </w:r>
-      <w:r>
-        <w:t xml:space="preserve"> (место ожидания).</w:t>
-      </w:r>
-    </w:p>
-    <w:p>
-      <w:pPr>
-        <w:numPr>
-          <w:ilvl w:val="0"/>
-          <w:numId w:val="3"/>
+          <w:numId w:val="1"/>
         </w:numPr>
       </w:pPr>
       <w:r>
@@ -147,390 +130,222 @@
     </w:p>
     <w:p>
       <w:pPr>
-        <w:rPr>
-          <w:b/>
-          <w:bCs/>
-        </w:rPr>
-      </w:pPr>
-      <w:r>
-        <w:rPr>
-          <w:b/>
-          <w:bCs/>
-        </w:rPr>
-        <w:t>2. Создание UML-диаграммы</w:t>
-      </w:r>
-    </w:p>
-    <w:p>
-      <w:r>
-        <w:t>Для построения классов и интерфейсов, представленных в UML-диаграмме, определим несколько ключевых элементов:</w:t>
-      </w:r>
-    </w:p>
-    <w:p>
-      <w:pPr>
+        <w:pStyle w:val="1"/>
+      </w:pPr>
+      <w:r>
+        <w:t>Сценарий</w:t>
+      </w:r>
+    </w:p>
+    <w:p>
+      <w:pPr>
+        <w:pStyle w:val="a5"/>
         <w:numPr>
           <w:ilvl w:val="0"/>
-          <w:numId w:val="4"/>
+          <w:numId w:val="2"/>
         </w:numPr>
       </w:pPr>
       <w:r>
-        <w:rPr>
-          <w:b/>
-          <w:bCs/>
-        </w:rPr>
-        <w:t>Персонажи</w:t>
-      </w:r>
-      <w:r>
-        <w:t xml:space="preserve">: абстрактный класс </w:t>
-      </w:r>
-      <w:proofErr w:type="spellStart"/>
-      <w:r>
-        <w:t>Character</w:t>
-      </w:r>
-      <w:proofErr w:type="spellEnd"/>
-      <w:r>
-        <w:t xml:space="preserve">, от которого будут наследоваться </w:t>
-      </w:r>
-      <w:proofErr w:type="spellStart"/>
-      <w:r>
-        <w:t>GiantDaughter</w:t>
-      </w:r>
-      <w:proofErr w:type="spellEnd"/>
-      <w:r>
-        <w:t xml:space="preserve">, </w:t>
-      </w:r>
-      <w:proofErr w:type="spellStart"/>
-      <w:r>
-        <w:t>Giant</w:t>
-      </w:r>
-      <w:proofErr w:type="spellEnd"/>
-      <w:r>
-        <w:t xml:space="preserve">, </w:t>
-      </w:r>
-      <w:proofErr w:type="spellStart"/>
-      <w:r>
-        <w:t>Prince</w:t>
-      </w:r>
-      <w:proofErr w:type="spellEnd"/>
-      <w:r>
-        <w:t>.</w:t>
-      </w:r>
-    </w:p>
-    <w:p>
-      <w:pPr>
+        <w:t xml:space="preserve">Дочь великана ждет у колодца или залезает на </w:t>
+      </w:r>
+      <w:proofErr w:type="gramStart"/>
+      <w:r>
+        <w:t>дерево(</w:t>
+      </w:r>
+      <w:proofErr w:type="gramEnd"/>
+      <w:r>
+        <w:t>шанс 33%)</w:t>
+      </w:r>
+    </w:p>
+    <w:p>
+      <w:pPr>
+        <w:pStyle w:val="a5"/>
         <w:numPr>
           <w:ilvl w:val="0"/>
-          <w:numId w:val="4"/>
+          <w:numId w:val="2"/>
         </w:numPr>
       </w:pPr>
       <w:r>
-        <w:rPr>
-          <w:b/>
-          <w:bCs/>
-        </w:rPr>
-        <w:t>Места</w:t>
-      </w:r>
-      <w:r>
-        <w:t xml:space="preserve">: класс </w:t>
-      </w:r>
-      <w:proofErr w:type="spellStart"/>
-      <w:r>
-        <w:t>Location</w:t>
-      </w:r>
-      <w:proofErr w:type="spellEnd"/>
-      <w:r>
-        <w:t xml:space="preserve"> для хранения информации о месте.</w:t>
-      </w:r>
-    </w:p>
-    <w:p>
-      <w:pPr>
+        <w:t>(На дереве дочь великана получает защиту от волков)</w:t>
+      </w:r>
+    </w:p>
+    <w:p>
+      <w:pPr>
+        <w:pStyle w:val="a5"/>
         <w:numPr>
           <w:ilvl w:val="0"/>
-          <w:numId w:val="4"/>
+          <w:numId w:val="2"/>
         </w:numPr>
       </w:pPr>
       <w:r>
-        <w:rPr>
-          <w:b/>
-          <w:bCs/>
-        </w:rPr>
-        <w:t>Объекты</w:t>
-      </w:r>
-      <w:r>
-        <w:t xml:space="preserve">: классы </w:t>
-      </w:r>
-      <w:proofErr w:type="spellStart"/>
-      <w:r>
-        <w:t>Tree</w:t>
-      </w:r>
-      <w:proofErr w:type="spellEnd"/>
-      <w:r>
-        <w:t xml:space="preserve">, </w:t>
-      </w:r>
-      <w:proofErr w:type="spellStart"/>
-      <w:r>
-        <w:t>Well</w:t>
-      </w:r>
-      <w:proofErr w:type="spellEnd"/>
-      <w:r>
-        <w:t xml:space="preserve"> для описания объектов окружающей среды.</w:t>
-      </w:r>
-    </w:p>
-    <w:p>
-      <w:pPr>
+        <w:t xml:space="preserve">Великан пытается найти свою </w:t>
+      </w:r>
+      <w:proofErr w:type="gramStart"/>
+      <w:r>
+        <w:t>дочь(</w:t>
+      </w:r>
+      <w:proofErr w:type="gramEnd"/>
+      <w:r>
+        <w:t>шанс 33%)</w:t>
+      </w:r>
+    </w:p>
+    <w:p>
+      <w:pPr>
+        <w:pStyle w:val="a5"/>
         <w:numPr>
           <w:ilvl w:val="0"/>
-          <w:numId w:val="4"/>
+          <w:numId w:val="2"/>
         </w:numPr>
       </w:pPr>
       <w:r>
-        <w:rPr>
-          <w:b/>
-          <w:bCs/>
-        </w:rPr>
-        <w:t>События</w:t>
-      </w:r>
-      <w:r>
-        <w:t>: интерфейс Action для реализации действий персонажей.</w:t>
-      </w:r>
-    </w:p>
-    <w:p>
-      <w:pPr>
-        <w:rPr>
-          <w:b/>
-          <w:bCs/>
-        </w:rPr>
-      </w:pPr>
-      <w:r>
-        <w:rPr>
-          <w:b/>
-          <w:bCs/>
-        </w:rPr>
-        <w:t>4. Пояснение к коду:</w:t>
-      </w:r>
-    </w:p>
-    <w:p>
-      <w:pPr>
+        <w:t xml:space="preserve">(Если великан находит свою дочь они воссоединяются, дочь получает защиту </w:t>
+      </w:r>
+      <w:proofErr w:type="gramStart"/>
+      <w:r>
+        <w:t>от волков</w:t>
+      </w:r>
+      <w:proofErr w:type="gramEnd"/>
+      <w:r>
+        <w:t xml:space="preserve"> и они вместе продолжают ждать принца.)</w:t>
+      </w:r>
+    </w:p>
+    <w:p>
+      <w:pPr>
+        <w:pStyle w:val="a5"/>
         <w:numPr>
           <w:ilvl w:val="0"/>
-          <w:numId w:val="5"/>
+          <w:numId w:val="2"/>
         </w:numPr>
-        <w:rPr>
-          <w:lang w:val="en-US"/>
-        </w:rPr>
-      </w:pPr>
-      <w:r>
-        <w:rPr>
-          <w:b/>
-          <w:bCs/>
-        </w:rPr>
-        <w:t>Классы</w:t>
-      </w:r>
-      <w:r>
-        <w:rPr>
-          <w:b/>
-          <w:bCs/>
-          <w:lang w:val="en-US"/>
-        </w:rPr>
-        <w:t xml:space="preserve"> Character, </w:t>
-      </w:r>
-      <w:proofErr w:type="spellStart"/>
-      <w:r>
-        <w:rPr>
-          <w:b/>
-          <w:bCs/>
-          <w:lang w:val="en-US"/>
-        </w:rPr>
-        <w:t>GiantDaughter</w:t>
-      </w:r>
-      <w:proofErr w:type="spellEnd"/>
-      <w:r>
-        <w:rPr>
-          <w:b/>
-          <w:bCs/>
-          <w:lang w:val="en-US"/>
-        </w:rPr>
-        <w:t>, Giant, Prince</w:t>
-      </w:r>
-      <w:r>
-        <w:rPr>
-          <w:lang w:val="en-US"/>
-        </w:rPr>
-        <w:t xml:space="preserve">: </w:t>
-      </w:r>
-    </w:p>
-    <w:p>
-      <w:pPr>
-        <w:numPr>
-          <w:ilvl w:val="1"/>
-          <w:numId w:val="5"/>
-        </w:numPr>
-      </w:pPr>
-      <w:r>
-        <w:t xml:space="preserve">Классы персонажей наследуют абстрактный класс </w:t>
-      </w:r>
-      <w:proofErr w:type="spellStart"/>
-      <w:r>
-        <w:t>Character</w:t>
-      </w:r>
-      <w:proofErr w:type="spellEnd"/>
-      <w:r>
-        <w:t xml:space="preserve"> и реализуют интерфейс Action, который позволяет каждому персонажу выполнять действия.</w:t>
-      </w:r>
-    </w:p>
-    <w:p>
-      <w:pPr>
-        <w:numPr>
-          <w:ilvl w:val="1"/>
-          <w:numId w:val="5"/>
-        </w:numPr>
-      </w:pPr>
-      <w:r>
-        <w:t>Персонажи имеют состояние (State), которое изменяется в процессе выполнения программы.</w:t>
-      </w:r>
-    </w:p>
-    <w:p>
-      <w:pPr>
+      </w:pPr>
+      <w:r>
+        <w:t xml:space="preserve">Принц </w:t>
+      </w:r>
+      <w:r>
+        <w:t>не находит дочь великана в своей локации и отправляется на поиски</w:t>
+      </w:r>
+      <w:r>
+        <w:t xml:space="preserve">. </w:t>
+      </w:r>
+      <w:r>
+        <w:t>Он</w:t>
+      </w:r>
+      <w:r>
+        <w:t xml:space="preserve"> может получить следующие исходы (сбился со следа, нашел </w:t>
+      </w:r>
+      <w:r>
+        <w:t xml:space="preserve">дочь </w:t>
+      </w:r>
+      <w:r>
+        <w:t xml:space="preserve">великана, нашел в лесу чудовище и сразился с </w:t>
+      </w:r>
+      <w:proofErr w:type="gramStart"/>
+      <w:r>
+        <w:t>ним(</w:t>
+      </w:r>
+      <w:proofErr w:type="gramEnd"/>
+      <w:r>
+        <w:t>умирает с шансом 50%)</w:t>
+      </w:r>
+    </w:p>
+    <w:p>
+      <w:pPr>
+        <w:pStyle w:val="a5"/>
         <w:numPr>
           <w:ilvl w:val="0"/>
-          <w:numId w:val="5"/>
+          <w:numId w:val="2"/>
         </w:numPr>
       </w:pPr>
       <w:r>
-        <w:rPr>
-          <w:b/>
-          <w:bCs/>
-        </w:rPr>
-        <w:t>Локации (</w:t>
+        <w:t xml:space="preserve">Если принц умер получаем исключение </w:t>
       </w:r>
       <w:proofErr w:type="spellStart"/>
       <w:r>
-        <w:rPr>
-          <w:b/>
-          <w:bCs/>
-        </w:rPr>
-        <w:t>Location</w:t>
+        <w:t>CharacterNotFoundException</w:t>
       </w:r>
       <w:proofErr w:type="spellEnd"/>
-      <w:r>
-        <w:rPr>
-          <w:b/>
-          <w:bCs/>
-        </w:rPr>
-        <w:t xml:space="preserve">, </w:t>
-      </w:r>
-      <w:proofErr w:type="spellStart"/>
-      <w:r>
-        <w:rPr>
-          <w:b/>
-          <w:bCs/>
-        </w:rPr>
-        <w:t>Well</w:t>
-      </w:r>
-      <w:proofErr w:type="spellEnd"/>
-      <w:r>
-        <w:rPr>
-          <w:b/>
-          <w:bCs/>
-        </w:rPr>
-        <w:t xml:space="preserve">, </w:t>
-      </w:r>
-      <w:proofErr w:type="spellStart"/>
-      <w:r>
-        <w:rPr>
-          <w:b/>
-          <w:bCs/>
-        </w:rPr>
-        <w:t>Tree</w:t>
-      </w:r>
-      <w:proofErr w:type="spellEnd"/>
-      <w:r>
-        <w:rPr>
-          <w:b/>
-          <w:bCs/>
-        </w:rPr>
-        <w:t>)</w:t>
-      </w:r>
-      <w:r>
-        <w:t xml:space="preserve">: </w:t>
-      </w:r>
-    </w:p>
-    <w:p>
-      <w:pPr>
-        <w:numPr>
-          <w:ilvl w:val="1"/>
-          <w:numId w:val="5"/>
-        </w:numPr>
-      </w:pPr>
-      <w:r>
-        <w:t>Классы для объектов окружающей среды, таких как дерево и колодец, реализуют взаимодействие с персонажами.</w:t>
-      </w:r>
-    </w:p>
-    <w:p>
-      <w:pPr>
+    </w:p>
+    <w:p>
+      <w:pPr>
+        <w:pStyle w:val="a5"/>
         <w:numPr>
           <w:ilvl w:val="0"/>
-          <w:numId w:val="5"/>
+          <w:numId w:val="2"/>
         </w:numPr>
       </w:pPr>
       <w:r>
-        <w:rPr>
-          <w:b/>
-          <w:bCs/>
-        </w:rPr>
-        <w:t>Исключения</w:t>
-      </w:r>
-      <w:r>
-        <w:t xml:space="preserve">: </w:t>
-      </w:r>
-    </w:p>
-    <w:p>
-      <w:pPr>
-        <w:numPr>
-          <w:ilvl w:val="1"/>
-          <w:numId w:val="5"/>
-        </w:numPr>
-      </w:pPr>
-      <w:r>
-        <w:t xml:space="preserve">Исключение </w:t>
-      </w:r>
-      <w:proofErr w:type="spellStart"/>
-      <w:r>
-        <w:t>CharacterNotFoundException</w:t>
-      </w:r>
-      <w:proofErr w:type="spellEnd"/>
-      <w:r>
-        <w:t xml:space="preserve"> выбрасывается, если персонаж не найден (например, в случае нападения волков на дочь великана).</w:t>
-      </w:r>
-    </w:p>
-    <w:p>
-      <w:pPr>
+        <w:t>Если принц нашел дочь великана история заканчивается</w:t>
+      </w:r>
+    </w:p>
+    <w:p>
+      <w:pPr>
+        <w:pStyle w:val="a5"/>
         <w:numPr>
           <w:ilvl w:val="0"/>
-          <w:numId w:val="5"/>
+          <w:numId w:val="2"/>
         </w:numPr>
       </w:pPr>
       <w:r>
-        <w:rPr>
-          <w:b/>
-          <w:bCs/>
-        </w:rPr>
-        <w:t>Сценарий</w:t>
-      </w:r>
-      <w:r>
-        <w:t xml:space="preserve">: </w:t>
-      </w:r>
-    </w:p>
-    <w:p>
-      <w:pPr>
+        <w:t>Если же принц сбился со следа наступает ход волков</w:t>
+      </w:r>
+    </w:p>
+    <w:p>
+      <w:pPr>
+        <w:pStyle w:val="a5"/>
         <w:numPr>
-          <w:ilvl w:val="1"/>
-          <w:numId w:val="5"/>
+          <w:ilvl w:val="0"/>
+          <w:numId w:val="2"/>
         </w:numPr>
       </w:pPr>
       <w:r>
-        <w:t>Программа выполняет действия персонажей: гигант ищет дочь, принц также её ищет, а дочь великана ждёт у дерева и может быть атакована волками или найдена кем-то.</w:t>
-      </w:r>
-    </w:p>
+        <w:t>Волки пытаются атаковать дочь великана</w:t>
+      </w:r>
+    </w:p>
+    <w:p>
+      <w:pPr>
+        <w:pStyle w:val="a5"/>
+        <w:numPr>
+          <w:ilvl w:val="0"/>
+          <w:numId w:val="2"/>
+        </w:numPr>
+      </w:pPr>
+      <w:r>
+        <w:t>Если у дочер</w:t>
+      </w:r>
+      <w:r>
+        <w:t>и</w:t>
+      </w:r>
+      <w:r>
+        <w:t xml:space="preserve"> великана не было защиты от волков она </w:t>
+      </w:r>
+      <w:proofErr w:type="gramStart"/>
+      <w:r>
+        <w:t>погибает</w:t>
+      </w:r>
+      <w:proofErr w:type="gramEnd"/>
+      <w:r>
+        <w:t xml:space="preserve"> и мы получаем исключение</w:t>
+      </w:r>
+      <w:r>
+        <w:t xml:space="preserve"> </w:t>
+      </w:r>
+      <w:proofErr w:type="spellStart"/>
+      <w:r>
+        <w:t>CharacterNotFoundException</w:t>
+      </w:r>
+      <w:proofErr w:type="spellEnd"/>
+    </w:p>
+    <w:p>
+      <w:pPr>
+        <w:pStyle w:val="a5"/>
+        <w:numPr>
+          <w:ilvl w:val="0"/>
+          <w:numId w:val="2"/>
+        </w:numPr>
+      </w:pPr>
+      <w:r>
+        <w:t>Принц делает свои ходы пока либо не найдет дочь великана, либо не погибнет.</w:t>
+      </w:r>
+    </w:p>
+    <w:p/>
     <w:sectPr>
       <w:pgSz w:w="11906" w:h="16838"/>
       <w:pgMar w:top="1134" w:right="850" w:bottom="1134" w:left="1701" w:header="708" w:footer="708" w:gutter="0"/>
@@ -544,9 +359,122 @@
 <file path=word/numbering.xml><?xml version="1.0" encoding="utf-8"?>
 <w:numbering xmlns:wpc="http://schemas.microsoft.com/office/word/2010/wordprocessingCanvas" xmlns:cx="http://schemas.microsoft.com/office/drawing/2014/chartex" xmlns:cx1="http://schemas.microsoft.com/office/drawing/2015/9/8/chartex" xmlns:cx2="http://schemas.microsoft.com/office/drawing/2015/10/21/chartex" xmlns:cx3="http://schemas.microsoft.com/office/drawing/2016/5/9/chartex" xmlns:cx4="http://schemas.microsoft.com/office/drawing/2016/5/10/chartex" xmlns:cx5="http://schemas.microsoft.com/office/drawing/2016/5/11/chartex" xmlns:cx6="http://schemas.microsoft.com/office/drawing/2016/5/12/chartex" xmlns:cx7="http://schemas.microsoft.com/office/drawing/2016/5/13/chartex" xmlns:cx8="http://schemas.microsoft.com/office/drawing/2016/5/14/chartex" xmlns:mc="http://schemas.openxmlformats.org/markup-compatibility/2006" xmlns:aink="http://schemas.microsoft.com/office/drawing/2016/ink" xmlns:am3d="http://schemas.microsoft.com/office/drawing/2017/model3d" xmlns:o="urn:schemas-microsoft-com:office:office" xmlns:oel="http://schemas.microsoft.com/office/2019/extlst" xmlns:r="http://schemas.openxmlformats.org/officeDocument/2006/relationships" xmlns:m="http://schemas.openxmlformats.org/officeDocument/2006/math" xmlns:v="urn:schemas-microsoft-com:vml" xmlns:wp14="http://schemas.microsoft.com/office/word/2010/wordprocessingDrawing" xmlns:wp="http://schemas.openxmlformats.org/drawingml/2006/wordprocessingDrawing" xmlns:w10="urn:schemas-microsoft-com:office:word" xmlns:w="http://schemas.openxmlformats.org/wordprocessingml/2006/main" xmlns:w14="http://schemas.microsoft.com/office/word/2010/wordml" xmlns:w15="http://schemas.microsoft.com/office/word/2012/wordml" xmlns:w16cex="http://schemas.microsoft.com/office/word/2018/wordml/cex" xmlns:w16cid="http://schemas.microsoft.com/office/word/2016/wordml/cid" xmlns:w16="http://schemas.microsoft.com/office/word/2018/wordml" xmlns:w16du="http://schemas.microsoft.com/office/word/2023/wordml/word16du" xmlns:w16sdtdh="http://schemas.microsoft.com/office/word/2020/wordml/sdtdatahash" xmlns:w16se="http://schemas.microsoft.com/office/word/2015/wordml/symex" xmlns:wpg="http://schemas.microsoft.com/office/word/2010/wordprocessingGroup" xmlns:wpi="http://schemas.microsoft.com/office/word/2010/wordprocessingInk" xmlns:wne="http://schemas.microsoft.com/office/word/2006/wordml" xmlns:wps="http://schemas.microsoft.com/office/word/2010/wordprocessingShape" mc:Ignorable="w14 w15 w16se w16cid w16 w16cex w16sdtdh w16du wp14">
   <w:abstractNum w:abstractNumId="0" w15:restartNumberingAfterBreak="0">
-    <w:nsid w:val="19771BED"/>
+    <w:nsid w:val="470B42BA"/>
+    <w:multiLevelType w:val="hybridMultilevel"/>
+    <w:tmpl w:val="570246F6"/>
+    <w:lvl w:ilvl="0" w:tplc="04190001">
+      <w:start w:val="1"/>
+      <w:numFmt w:val="bullet"/>
+      <w:lvlText w:val=""/>
+      <w:lvlJc w:val="left"/>
+      <w:pPr>
+        <w:ind w:left="720" w:hanging="360"/>
+      </w:pPr>
+      <w:rPr>
+        <w:rFonts w:ascii="Symbol" w:hAnsi="Symbol" w:hint="default"/>
+      </w:rPr>
+    </w:lvl>
+    <w:lvl w:ilvl="1" w:tplc="04190003" w:tentative="1">
+      <w:start w:val="1"/>
+      <w:numFmt w:val="bullet"/>
+      <w:lvlText w:val="o"/>
+      <w:lvlJc w:val="left"/>
+      <w:pPr>
+        <w:ind w:left="1440" w:hanging="360"/>
+      </w:pPr>
+      <w:rPr>
+        <w:rFonts w:ascii="Courier New" w:hAnsi="Courier New" w:cs="Courier New" w:hint="default"/>
+      </w:rPr>
+    </w:lvl>
+    <w:lvl w:ilvl="2" w:tplc="04190005" w:tentative="1">
+      <w:start w:val="1"/>
+      <w:numFmt w:val="bullet"/>
+      <w:lvlText w:val=""/>
+      <w:lvlJc w:val="left"/>
+      <w:pPr>
+        <w:ind w:left="2160" w:hanging="360"/>
+      </w:pPr>
+      <w:rPr>
+        <w:rFonts w:ascii="Wingdings" w:hAnsi="Wingdings" w:hint="default"/>
+      </w:rPr>
+    </w:lvl>
+    <w:lvl w:ilvl="3" w:tplc="04190001" w:tentative="1">
+      <w:start w:val="1"/>
+      <w:numFmt w:val="bullet"/>
+      <w:lvlText w:val=""/>
+      <w:lvlJc w:val="left"/>
+      <w:pPr>
+        <w:ind w:left="2880" w:hanging="360"/>
+      </w:pPr>
+      <w:rPr>
+        <w:rFonts w:ascii="Symbol" w:hAnsi="Symbol" w:hint="default"/>
+      </w:rPr>
+    </w:lvl>
+    <w:lvl w:ilvl="4" w:tplc="04190003" w:tentative="1">
+      <w:start w:val="1"/>
+      <w:numFmt w:val="bullet"/>
+      <w:lvlText w:val="o"/>
+      <w:lvlJc w:val="left"/>
+      <w:pPr>
+        <w:ind w:left="3600" w:hanging="360"/>
+      </w:pPr>
+      <w:rPr>
+        <w:rFonts w:ascii="Courier New" w:hAnsi="Courier New" w:cs="Courier New" w:hint="default"/>
+      </w:rPr>
+    </w:lvl>
+    <w:lvl w:ilvl="5" w:tplc="04190005" w:tentative="1">
+      <w:start w:val="1"/>
+      <w:numFmt w:val="bullet"/>
+      <w:lvlText w:val=""/>
+      <w:lvlJc w:val="left"/>
+      <w:pPr>
+        <w:ind w:left="4320" w:hanging="360"/>
+      </w:pPr>
+      <w:rPr>
+        <w:rFonts w:ascii="Wingdings" w:hAnsi="Wingdings" w:hint="default"/>
+      </w:rPr>
+    </w:lvl>
+    <w:lvl w:ilvl="6" w:tplc="04190001" w:tentative="1">
+      <w:start w:val="1"/>
+      <w:numFmt w:val="bullet"/>
+      <w:lvlText w:val=""/>
+      <w:lvlJc w:val="left"/>
+      <w:pPr>
+        <w:ind w:left="5040" w:hanging="360"/>
+      </w:pPr>
+      <w:rPr>
+        <w:rFonts w:ascii="Symbol" w:hAnsi="Symbol" w:hint="default"/>
+      </w:rPr>
+    </w:lvl>
+    <w:lvl w:ilvl="7" w:tplc="04190003" w:tentative="1">
+      <w:start w:val="1"/>
+      <w:numFmt w:val="bullet"/>
+      <w:lvlText w:val="o"/>
+      <w:lvlJc w:val="left"/>
+      <w:pPr>
+        <w:ind w:left="5760" w:hanging="360"/>
+      </w:pPr>
+      <w:rPr>
+        <w:rFonts w:ascii="Courier New" w:hAnsi="Courier New" w:cs="Courier New" w:hint="default"/>
+      </w:rPr>
+    </w:lvl>
+    <w:lvl w:ilvl="8" w:tplc="04190005" w:tentative="1">
+      <w:start w:val="1"/>
+      <w:numFmt w:val="bullet"/>
+      <w:lvlText w:val=""/>
+      <w:lvlJc w:val="left"/>
+      <w:pPr>
+        <w:ind w:left="6480" w:hanging="360"/>
+      </w:pPr>
+      <w:rPr>
+        <w:rFonts w:ascii="Wingdings" w:hAnsi="Wingdings" w:hint="default"/>
+      </w:rPr>
+    </w:lvl>
+  </w:abstractNum>
+  <w:abstractNum w:abstractNumId="1" w15:restartNumberingAfterBreak="0">
+    <w:nsid w:val="58922B13"/>
     <w:multiLevelType w:val="multilevel"/>
-    <w:tmpl w:val="16783FC2"/>
+    <w:tmpl w:val="87F8D842"/>
     <w:lvl w:ilvl="0">
       <w:start w:val="1"/>
       <w:numFmt w:val="bullet"/>
@@ -563,7 +491,7 @@
         <w:sz w:val="20"/>
       </w:rPr>
     </w:lvl>
-    <w:lvl w:ilvl="1">
+    <w:lvl w:ilvl="1" w:tentative="1">
       <w:start w:val="1"/>
       <w:numFmt w:val="bullet"/>
       <w:lvlText w:val="o"/>
@@ -692,547 +620,10 @@
       </w:rPr>
     </w:lvl>
   </w:abstractNum>
-  <w:abstractNum w:abstractNumId="1" w15:restartNumberingAfterBreak="0">
-    <w:nsid w:val="1C506925"/>
-    <w:multiLevelType w:val="multilevel"/>
-    <w:tmpl w:val="1932E5E2"/>
-    <w:lvl w:ilvl="0">
-      <w:start w:val="1"/>
-      <w:numFmt w:val="decimal"/>
-      <w:lvlText w:val="%1."/>
-      <w:lvlJc w:val="left"/>
-      <w:pPr>
-        <w:tabs>
-          <w:tab w:val="num" w:pos="720"/>
-        </w:tabs>
-        <w:ind w:left="720" w:hanging="360"/>
-      </w:pPr>
-    </w:lvl>
-    <w:lvl w:ilvl="1">
-      <w:start w:val="1"/>
-      <w:numFmt w:val="bullet"/>
-      <w:lvlText w:val="o"/>
-      <w:lvlJc w:val="left"/>
-      <w:pPr>
-        <w:tabs>
-          <w:tab w:val="num" w:pos="1440"/>
-        </w:tabs>
-        <w:ind w:left="1440" w:hanging="360"/>
-      </w:pPr>
-      <w:rPr>
-        <w:rFonts w:ascii="Courier New" w:hAnsi="Courier New" w:hint="default"/>
-        <w:sz w:val="20"/>
-      </w:rPr>
-    </w:lvl>
-    <w:lvl w:ilvl="2" w:tentative="1">
-      <w:start w:val="1"/>
-      <w:numFmt w:val="decimal"/>
-      <w:lvlText w:val="%3."/>
-      <w:lvlJc w:val="left"/>
-      <w:pPr>
-        <w:tabs>
-          <w:tab w:val="num" w:pos="2160"/>
-        </w:tabs>
-        <w:ind w:left="2160" w:hanging="360"/>
-      </w:pPr>
-    </w:lvl>
-    <w:lvl w:ilvl="3" w:tentative="1">
-      <w:start w:val="1"/>
-      <w:numFmt w:val="decimal"/>
-      <w:lvlText w:val="%4."/>
-      <w:lvlJc w:val="left"/>
-      <w:pPr>
-        <w:tabs>
-          <w:tab w:val="num" w:pos="2880"/>
-        </w:tabs>
-        <w:ind w:left="2880" w:hanging="360"/>
-      </w:pPr>
-    </w:lvl>
-    <w:lvl w:ilvl="4" w:tentative="1">
-      <w:start w:val="1"/>
-      <w:numFmt w:val="decimal"/>
-      <w:lvlText w:val="%5."/>
-      <w:lvlJc w:val="left"/>
-      <w:pPr>
-        <w:tabs>
-          <w:tab w:val="num" w:pos="3600"/>
-        </w:tabs>
-        <w:ind w:left="3600" w:hanging="360"/>
-      </w:pPr>
-    </w:lvl>
-    <w:lvl w:ilvl="5" w:tentative="1">
-      <w:start w:val="1"/>
-      <w:numFmt w:val="decimal"/>
-      <w:lvlText w:val="%6."/>
-      <w:lvlJc w:val="left"/>
-      <w:pPr>
-        <w:tabs>
-          <w:tab w:val="num" w:pos="4320"/>
-        </w:tabs>
-        <w:ind w:left="4320" w:hanging="360"/>
-      </w:pPr>
-    </w:lvl>
-    <w:lvl w:ilvl="6" w:tentative="1">
-      <w:start w:val="1"/>
-      <w:numFmt w:val="decimal"/>
-      <w:lvlText w:val="%7."/>
-      <w:lvlJc w:val="left"/>
-      <w:pPr>
-        <w:tabs>
-          <w:tab w:val="num" w:pos="5040"/>
-        </w:tabs>
-        <w:ind w:left="5040" w:hanging="360"/>
-      </w:pPr>
-    </w:lvl>
-    <w:lvl w:ilvl="7" w:tentative="1">
-      <w:start w:val="1"/>
-      <w:numFmt w:val="decimal"/>
-      <w:lvlText w:val="%8."/>
-      <w:lvlJc w:val="left"/>
-      <w:pPr>
-        <w:tabs>
-          <w:tab w:val="num" w:pos="5760"/>
-        </w:tabs>
-        <w:ind w:left="5760" w:hanging="360"/>
-      </w:pPr>
-    </w:lvl>
-    <w:lvl w:ilvl="8" w:tentative="1">
-      <w:start w:val="1"/>
-      <w:numFmt w:val="decimal"/>
-      <w:lvlText w:val="%9."/>
-      <w:lvlJc w:val="left"/>
-      <w:pPr>
-        <w:tabs>
-          <w:tab w:val="num" w:pos="6480"/>
-        </w:tabs>
-        <w:ind w:left="6480" w:hanging="360"/>
-      </w:pPr>
-    </w:lvl>
-  </w:abstractNum>
-  <w:abstractNum w:abstractNumId="2" w15:restartNumberingAfterBreak="0">
-    <w:nsid w:val="36117B0F"/>
-    <w:multiLevelType w:val="multilevel"/>
-    <w:tmpl w:val="A11636B8"/>
-    <w:lvl w:ilvl="0">
-      <w:start w:val="1"/>
-      <w:numFmt w:val="bullet"/>
-      <w:lvlText w:val=""/>
-      <w:lvlJc w:val="left"/>
-      <w:pPr>
-        <w:tabs>
-          <w:tab w:val="num" w:pos="720"/>
-        </w:tabs>
-        <w:ind w:left="720" w:hanging="360"/>
-      </w:pPr>
-      <w:rPr>
-        <w:rFonts w:ascii="Symbol" w:hAnsi="Symbol" w:hint="default"/>
-        <w:sz w:val="20"/>
-      </w:rPr>
-    </w:lvl>
-    <w:lvl w:ilvl="1" w:tentative="1">
-      <w:start w:val="1"/>
-      <w:numFmt w:val="bullet"/>
-      <w:lvlText w:val="o"/>
-      <w:lvlJc w:val="left"/>
-      <w:pPr>
-        <w:tabs>
-          <w:tab w:val="num" w:pos="1440"/>
-        </w:tabs>
-        <w:ind w:left="1440" w:hanging="360"/>
-      </w:pPr>
-      <w:rPr>
-        <w:rFonts w:ascii="Courier New" w:hAnsi="Courier New" w:hint="default"/>
-        <w:sz w:val="20"/>
-      </w:rPr>
-    </w:lvl>
-    <w:lvl w:ilvl="2" w:tentative="1">
-      <w:start w:val="1"/>
-      <w:numFmt w:val="bullet"/>
-      <w:lvlText w:val=""/>
-      <w:lvlJc w:val="left"/>
-      <w:pPr>
-        <w:tabs>
-          <w:tab w:val="num" w:pos="2160"/>
-        </w:tabs>
-        <w:ind w:left="2160" w:hanging="360"/>
-      </w:pPr>
-      <w:rPr>
-        <w:rFonts w:ascii="Wingdings" w:hAnsi="Wingdings" w:hint="default"/>
-        <w:sz w:val="20"/>
-      </w:rPr>
-    </w:lvl>
-    <w:lvl w:ilvl="3" w:tentative="1">
-      <w:start w:val="1"/>
-      <w:numFmt w:val="bullet"/>
-      <w:lvlText w:val=""/>
-      <w:lvlJc w:val="left"/>
-      <w:pPr>
-        <w:tabs>
-          <w:tab w:val="num" w:pos="2880"/>
-        </w:tabs>
-        <w:ind w:left="2880" w:hanging="360"/>
-      </w:pPr>
-      <w:rPr>
-        <w:rFonts w:ascii="Wingdings" w:hAnsi="Wingdings" w:hint="default"/>
-        <w:sz w:val="20"/>
-      </w:rPr>
-    </w:lvl>
-    <w:lvl w:ilvl="4" w:tentative="1">
-      <w:start w:val="1"/>
-      <w:numFmt w:val="bullet"/>
-      <w:lvlText w:val=""/>
-      <w:lvlJc w:val="left"/>
-      <w:pPr>
-        <w:tabs>
-          <w:tab w:val="num" w:pos="3600"/>
-        </w:tabs>
-        <w:ind w:left="3600" w:hanging="360"/>
-      </w:pPr>
-      <w:rPr>
-        <w:rFonts w:ascii="Wingdings" w:hAnsi="Wingdings" w:hint="default"/>
-        <w:sz w:val="20"/>
-      </w:rPr>
-    </w:lvl>
-    <w:lvl w:ilvl="5" w:tentative="1">
-      <w:start w:val="1"/>
-      <w:numFmt w:val="bullet"/>
-      <w:lvlText w:val=""/>
-      <w:lvlJc w:val="left"/>
-      <w:pPr>
-        <w:tabs>
-          <w:tab w:val="num" w:pos="4320"/>
-        </w:tabs>
-        <w:ind w:left="4320" w:hanging="360"/>
-      </w:pPr>
-      <w:rPr>
-        <w:rFonts w:ascii="Wingdings" w:hAnsi="Wingdings" w:hint="default"/>
-        <w:sz w:val="20"/>
-      </w:rPr>
-    </w:lvl>
-    <w:lvl w:ilvl="6" w:tentative="1">
-      <w:start w:val="1"/>
-      <w:numFmt w:val="bullet"/>
-      <w:lvlText w:val=""/>
-      <w:lvlJc w:val="left"/>
-      <w:pPr>
-        <w:tabs>
-          <w:tab w:val="num" w:pos="5040"/>
-        </w:tabs>
-        <w:ind w:left="5040" w:hanging="360"/>
-      </w:pPr>
-      <w:rPr>
-        <w:rFonts w:ascii="Wingdings" w:hAnsi="Wingdings" w:hint="default"/>
-        <w:sz w:val="20"/>
-      </w:rPr>
-    </w:lvl>
-    <w:lvl w:ilvl="7" w:tentative="1">
-      <w:start w:val="1"/>
-      <w:numFmt w:val="bullet"/>
-      <w:lvlText w:val=""/>
-      <w:lvlJc w:val="left"/>
-      <w:pPr>
-        <w:tabs>
-          <w:tab w:val="num" w:pos="5760"/>
-        </w:tabs>
-        <w:ind w:left="5760" w:hanging="360"/>
-      </w:pPr>
-      <w:rPr>
-        <w:rFonts w:ascii="Wingdings" w:hAnsi="Wingdings" w:hint="default"/>
-        <w:sz w:val="20"/>
-      </w:rPr>
-    </w:lvl>
-    <w:lvl w:ilvl="8" w:tentative="1">
-      <w:start w:val="1"/>
-      <w:numFmt w:val="bullet"/>
-      <w:lvlText w:val=""/>
-      <w:lvlJc w:val="left"/>
-      <w:pPr>
-        <w:tabs>
-          <w:tab w:val="num" w:pos="6480"/>
-        </w:tabs>
-        <w:ind w:left="6480" w:hanging="360"/>
-      </w:pPr>
-      <w:rPr>
-        <w:rFonts w:ascii="Wingdings" w:hAnsi="Wingdings" w:hint="default"/>
-        <w:sz w:val="20"/>
-      </w:rPr>
-    </w:lvl>
-  </w:abstractNum>
-  <w:abstractNum w:abstractNumId="3" w15:restartNumberingAfterBreak="0">
-    <w:nsid w:val="58922B13"/>
-    <w:multiLevelType w:val="multilevel"/>
-    <w:tmpl w:val="87F8D842"/>
-    <w:lvl w:ilvl="0">
-      <w:start w:val="1"/>
-      <w:numFmt w:val="bullet"/>
-      <w:lvlText w:val=""/>
-      <w:lvlJc w:val="left"/>
-      <w:pPr>
-        <w:tabs>
-          <w:tab w:val="num" w:pos="720"/>
-        </w:tabs>
-        <w:ind w:left="720" w:hanging="360"/>
-      </w:pPr>
-      <w:rPr>
-        <w:rFonts w:ascii="Symbol" w:hAnsi="Symbol" w:hint="default"/>
-        <w:sz w:val="20"/>
-      </w:rPr>
-    </w:lvl>
-    <w:lvl w:ilvl="1" w:tentative="1">
-      <w:start w:val="1"/>
-      <w:numFmt w:val="bullet"/>
-      <w:lvlText w:val="o"/>
-      <w:lvlJc w:val="left"/>
-      <w:pPr>
-        <w:tabs>
-          <w:tab w:val="num" w:pos="1440"/>
-        </w:tabs>
-        <w:ind w:left="1440" w:hanging="360"/>
-      </w:pPr>
-      <w:rPr>
-        <w:rFonts w:ascii="Courier New" w:hAnsi="Courier New" w:hint="default"/>
-        <w:sz w:val="20"/>
-      </w:rPr>
-    </w:lvl>
-    <w:lvl w:ilvl="2" w:tentative="1">
-      <w:start w:val="1"/>
-      <w:numFmt w:val="bullet"/>
-      <w:lvlText w:val=""/>
-      <w:lvlJc w:val="left"/>
-      <w:pPr>
-        <w:tabs>
-          <w:tab w:val="num" w:pos="2160"/>
-        </w:tabs>
-        <w:ind w:left="2160" w:hanging="360"/>
-      </w:pPr>
-      <w:rPr>
-        <w:rFonts w:ascii="Wingdings" w:hAnsi="Wingdings" w:hint="default"/>
-        <w:sz w:val="20"/>
-      </w:rPr>
-    </w:lvl>
-    <w:lvl w:ilvl="3" w:tentative="1">
-      <w:start w:val="1"/>
-      <w:numFmt w:val="bullet"/>
-      <w:lvlText w:val=""/>
-      <w:lvlJc w:val="left"/>
-      <w:pPr>
-        <w:tabs>
-          <w:tab w:val="num" w:pos="2880"/>
-        </w:tabs>
-        <w:ind w:left="2880" w:hanging="360"/>
-      </w:pPr>
-      <w:rPr>
-        <w:rFonts w:ascii="Wingdings" w:hAnsi="Wingdings" w:hint="default"/>
-        <w:sz w:val="20"/>
-      </w:rPr>
-    </w:lvl>
-    <w:lvl w:ilvl="4" w:tentative="1">
-      <w:start w:val="1"/>
-      <w:numFmt w:val="bullet"/>
-      <w:lvlText w:val=""/>
-      <w:lvlJc w:val="left"/>
-      <w:pPr>
-        <w:tabs>
-          <w:tab w:val="num" w:pos="3600"/>
-        </w:tabs>
-        <w:ind w:left="3600" w:hanging="360"/>
-      </w:pPr>
-      <w:rPr>
-        <w:rFonts w:ascii="Wingdings" w:hAnsi="Wingdings" w:hint="default"/>
-        <w:sz w:val="20"/>
-      </w:rPr>
-    </w:lvl>
-    <w:lvl w:ilvl="5" w:tentative="1">
-      <w:start w:val="1"/>
-      <w:numFmt w:val="bullet"/>
-      <w:lvlText w:val=""/>
-      <w:lvlJc w:val="left"/>
-      <w:pPr>
-        <w:tabs>
-          <w:tab w:val="num" w:pos="4320"/>
-        </w:tabs>
-        <w:ind w:left="4320" w:hanging="360"/>
-      </w:pPr>
-      <w:rPr>
-        <w:rFonts w:ascii="Wingdings" w:hAnsi="Wingdings" w:hint="default"/>
-        <w:sz w:val="20"/>
-      </w:rPr>
-    </w:lvl>
-    <w:lvl w:ilvl="6" w:tentative="1">
-      <w:start w:val="1"/>
-      <w:numFmt w:val="bullet"/>
-      <w:lvlText w:val=""/>
-      <w:lvlJc w:val="left"/>
-      <w:pPr>
-        <w:tabs>
-          <w:tab w:val="num" w:pos="5040"/>
-        </w:tabs>
-        <w:ind w:left="5040" w:hanging="360"/>
-      </w:pPr>
-      <w:rPr>
-        <w:rFonts w:ascii="Wingdings" w:hAnsi="Wingdings" w:hint="default"/>
-        <w:sz w:val="20"/>
-      </w:rPr>
-    </w:lvl>
-    <w:lvl w:ilvl="7" w:tentative="1">
-      <w:start w:val="1"/>
-      <w:numFmt w:val="bullet"/>
-      <w:lvlText w:val=""/>
-      <w:lvlJc w:val="left"/>
-      <w:pPr>
-        <w:tabs>
-          <w:tab w:val="num" w:pos="5760"/>
-        </w:tabs>
-        <w:ind w:left="5760" w:hanging="360"/>
-      </w:pPr>
-      <w:rPr>
-        <w:rFonts w:ascii="Wingdings" w:hAnsi="Wingdings" w:hint="default"/>
-        <w:sz w:val="20"/>
-      </w:rPr>
-    </w:lvl>
-    <w:lvl w:ilvl="8" w:tentative="1">
-      <w:start w:val="1"/>
-      <w:numFmt w:val="bullet"/>
-      <w:lvlText w:val=""/>
-      <w:lvlJc w:val="left"/>
-      <w:pPr>
-        <w:tabs>
-          <w:tab w:val="num" w:pos="6480"/>
-        </w:tabs>
-        <w:ind w:left="6480" w:hanging="360"/>
-      </w:pPr>
-      <w:rPr>
-        <w:rFonts w:ascii="Wingdings" w:hAnsi="Wingdings" w:hint="default"/>
-        <w:sz w:val="20"/>
-      </w:rPr>
-    </w:lvl>
-  </w:abstractNum>
-  <w:abstractNum w:abstractNumId="4" w15:restartNumberingAfterBreak="0">
-    <w:nsid w:val="738E595C"/>
-    <w:multiLevelType w:val="multilevel"/>
-    <w:tmpl w:val="D06E9A54"/>
-    <w:lvl w:ilvl="0">
-      <w:start w:val="1"/>
-      <w:numFmt w:val="decimal"/>
-      <w:lvlText w:val="%1."/>
-      <w:lvlJc w:val="left"/>
-      <w:pPr>
-        <w:tabs>
-          <w:tab w:val="num" w:pos="720"/>
-        </w:tabs>
-        <w:ind w:left="720" w:hanging="360"/>
-      </w:pPr>
-    </w:lvl>
-    <w:lvl w:ilvl="1" w:tentative="1">
-      <w:start w:val="1"/>
-      <w:numFmt w:val="decimal"/>
-      <w:lvlText w:val="%2."/>
-      <w:lvlJc w:val="left"/>
-      <w:pPr>
-        <w:tabs>
-          <w:tab w:val="num" w:pos="1440"/>
-        </w:tabs>
-        <w:ind w:left="1440" w:hanging="360"/>
-      </w:pPr>
-    </w:lvl>
-    <w:lvl w:ilvl="2" w:tentative="1">
-      <w:start w:val="1"/>
-      <w:numFmt w:val="decimal"/>
-      <w:lvlText w:val="%3."/>
-      <w:lvlJc w:val="left"/>
-      <w:pPr>
-        <w:tabs>
-          <w:tab w:val="num" w:pos="2160"/>
-        </w:tabs>
-        <w:ind w:left="2160" w:hanging="360"/>
-      </w:pPr>
-    </w:lvl>
-    <w:lvl w:ilvl="3" w:tentative="1">
-      <w:start w:val="1"/>
-      <w:numFmt w:val="decimal"/>
-      <w:lvlText w:val="%4."/>
-      <w:lvlJc w:val="left"/>
-      <w:pPr>
-        <w:tabs>
-          <w:tab w:val="num" w:pos="2880"/>
-        </w:tabs>
-        <w:ind w:left="2880" w:hanging="360"/>
-      </w:pPr>
-    </w:lvl>
-    <w:lvl w:ilvl="4" w:tentative="1">
-      <w:start w:val="1"/>
-      <w:numFmt w:val="decimal"/>
-      <w:lvlText w:val="%5."/>
-      <w:lvlJc w:val="left"/>
-      <w:pPr>
-        <w:tabs>
-          <w:tab w:val="num" w:pos="3600"/>
-        </w:tabs>
-        <w:ind w:left="3600" w:hanging="360"/>
-      </w:pPr>
-    </w:lvl>
-    <w:lvl w:ilvl="5" w:tentative="1">
-      <w:start w:val="1"/>
-      <w:numFmt w:val="decimal"/>
-      <w:lvlText w:val="%6."/>
-      <w:lvlJc w:val="left"/>
-      <w:pPr>
-        <w:tabs>
-          <w:tab w:val="num" w:pos="4320"/>
-        </w:tabs>
-        <w:ind w:left="4320" w:hanging="360"/>
-      </w:pPr>
-    </w:lvl>
-    <w:lvl w:ilvl="6" w:tentative="1">
-      <w:start w:val="1"/>
-      <w:numFmt w:val="decimal"/>
-      <w:lvlText w:val="%7."/>
-      <w:lvlJc w:val="left"/>
-      <w:pPr>
-        <w:tabs>
-          <w:tab w:val="num" w:pos="5040"/>
-        </w:tabs>
-        <w:ind w:left="5040" w:hanging="360"/>
-      </w:pPr>
-    </w:lvl>
-    <w:lvl w:ilvl="7" w:tentative="1">
-      <w:start w:val="1"/>
-      <w:numFmt w:val="decimal"/>
-      <w:lvlText w:val="%8."/>
-      <w:lvlJc w:val="left"/>
-      <w:pPr>
-        <w:tabs>
-          <w:tab w:val="num" w:pos="5760"/>
-        </w:tabs>
-        <w:ind w:left="5760" w:hanging="360"/>
-      </w:pPr>
-    </w:lvl>
-    <w:lvl w:ilvl="8" w:tentative="1">
-      <w:start w:val="1"/>
-      <w:numFmt w:val="decimal"/>
-      <w:lvlText w:val="%9."/>
-      <w:lvlJc w:val="left"/>
-      <w:pPr>
-        <w:tabs>
-          <w:tab w:val="num" w:pos="6480"/>
-        </w:tabs>
-        <w:ind w:left="6480" w:hanging="360"/>
-      </w:pPr>
-    </w:lvl>
-  </w:abstractNum>
-  <w:num w:numId="1" w16cid:durableId="331416713">
-    <w:abstractNumId w:val="4"/>
-  </w:num>
-  <w:num w:numId="2" w16cid:durableId="1259487290">
+  <w:num w:numId="1" w16cid:durableId="182327788">
     <w:abstractNumId w:val="1"/>
   </w:num>
-  <w:num w:numId="3" w16cid:durableId="182327788">
-    <w:abstractNumId w:val="3"/>
-  </w:num>
-  <w:num w:numId="4" w16cid:durableId="1223718423">
-    <w:abstractNumId w:val="2"/>
-  </w:num>
-  <w:num w:numId="5" w16cid:durableId="761535658">
+  <w:num w:numId="2" w16cid:durableId="2024475199">
     <w:abstractNumId w:val="0"/>
   </w:num>
 </w:numbering>
@@ -1639,6 +1030,27 @@
     <w:name w:val="Normal"/>
     <w:qFormat/>
   </w:style>
+  <w:style w:type="paragraph" w:styleId="1">
+    <w:name w:val="heading 1"/>
+    <w:basedOn w:val="a"/>
+    <w:next w:val="a"/>
+    <w:link w:val="10"/>
+    <w:uiPriority w:val="9"/>
+    <w:qFormat/>
+    <w:rsid w:val="00AB6241"/>
+    <w:pPr>
+      <w:keepNext/>
+      <w:keepLines/>
+      <w:spacing w:before="240" w:after="0"/>
+      <w:outlineLvl w:val="0"/>
+    </w:pPr>
+    <w:rPr>
+      <w:rFonts w:asciiTheme="majorHAnsi" w:eastAsiaTheme="majorEastAsia" w:hAnsiTheme="majorHAnsi" w:cstheme="majorBidi"/>
+      <w:color w:val="2F5496" w:themeColor="accent1" w:themeShade="BF"/>
+      <w:sz w:val="32"/>
+      <w:szCs w:val="32"/>
+    </w:rPr>
+  </w:style>
   <w:style w:type="character" w:default="1" w:styleId="a0">
     <w:name w:val="Default Paragraph Font"/>
     <w:uiPriority w:val="1"/>
@@ -1720,13 +1132,28 @@
       <w14:ligatures w14:val="none"/>
     </w:rPr>
   </w:style>
+  <w:style w:type="character" w:customStyle="1" w:styleId="10">
+    <w:name w:val="Заголовок 1 Знак"/>
+    <w:basedOn w:val="a0"/>
+    <w:link w:val="1"/>
+    <w:uiPriority w:val="9"/>
+    <w:rsid w:val="00AB6241"/>
+    <w:rPr>
+      <w:rFonts w:asciiTheme="majorHAnsi" w:eastAsiaTheme="majorEastAsia" w:hAnsiTheme="majorHAnsi" w:cstheme="majorBidi"/>
+      <w:color w:val="2F5496" w:themeColor="accent1" w:themeShade="BF"/>
+      <w:sz w:val="32"/>
+      <w:szCs w:val="32"/>
+    </w:rPr>
+  </w:style>
   <w:style w:type="paragraph" w:styleId="a5">
-    <w:name w:val="No Spacing"/>
-    <w:uiPriority w:val="1"/>
+    <w:name w:val="List Paragraph"/>
+    <w:basedOn w:val="a"/>
+    <w:uiPriority w:val="34"/>
     <w:qFormat/>
-    <w:rsid w:val="00D72974"/>
+    <w:rsid w:val="00AB6241"/>
     <w:pPr>
-      <w:spacing w:after="0" w:line="240" w:lineRule="auto"/>
+      <w:ind w:left="720"/>
+      <w:contextualSpacing/>
     </w:pPr>
   </w:style>
 </w:styles>
@@ -1830,7 +1257,7 @@
         <a:latin typeface="Calibri" panose="020F0502020204030204"/>
         <a:ea typeface=""/>
         <a:cs typeface=""/>
-        <a:font script="Jpan" typeface="游明朝"/>
+        <a:font script="Jpan" typeface="游ゴシック"/>
         <a:font script="Hang" typeface="맑은 고딕"/>
         <a:font script="Hans" typeface="等线"/>
         <a:font script="Hant" typeface="新細明體"/>

--- a/Programming/LAB3/сценарий.docx
+++ b/Programming/LAB3/сценарий.docx
@@ -1,6 +1,6 @@
 
 <file path=word/document.xml><?xml version="1.0" encoding="utf-8"?>
-<w:document xmlns:wpc="http://schemas.microsoft.com/office/word/2010/wordprocessingCanvas" xmlns:cx="http://schemas.microsoft.com/office/drawing/2014/chartex" xmlns:cx1="http://schemas.microsoft.com/office/drawing/2015/9/8/chartex" xmlns:cx2="http://schemas.microsoft.com/office/drawing/2015/10/21/chartex" xmlns:cx3="http://schemas.microsoft.com/office/drawing/2016/5/9/chartex" xmlns:cx4="http://schemas.microsoft.com/office/drawing/2016/5/10/chartex" xmlns:cx5="http://schemas.microsoft.com/office/drawing/2016/5/11/chartex" xmlns:cx6="http://schemas.microsoft.com/office/drawing/2016/5/12/chartex" xmlns:cx7="http://schemas.microsoft.com/office/drawing/2016/5/13/chartex" xmlns:cx8="http://schemas.microsoft.com/office/drawing/2016/5/14/chartex" xmlns:mc="http://schemas.openxmlformats.org/markup-compatibility/2006" xmlns:aink="http://schemas.microsoft.com/office/drawing/2016/ink" xmlns:am3d="http://schemas.microsoft.com/office/drawing/2017/model3d" xmlns:o="urn:schemas-microsoft-com:office:office" xmlns:oel="http://schemas.microsoft.com/office/2019/extlst" xmlns:r="http://schemas.openxmlformats.org/officeDocument/2006/relationships" xmlns:m="http://schemas.openxmlformats.org/officeDocument/2006/math" xmlns:v="urn:schemas-microsoft-com:vml" xmlns:wp14="http://schemas.microsoft.com/office/word/2010/wordprocessingDrawing" xmlns:wp="http://schemas.openxmlformats.org/drawingml/2006/wordprocessingDrawing" xmlns:w10="urn:schemas-microsoft-com:office:word" xmlns:w="http://schemas.openxmlformats.org/wordprocessingml/2006/main" xmlns:w14="http://schemas.microsoft.com/office/word/2010/wordml" xmlns:w15="http://schemas.microsoft.com/office/word/2012/wordml" xmlns:w16cex="http://schemas.microsoft.com/office/word/2018/wordml/cex" xmlns:w16cid="http://schemas.microsoft.com/office/word/2016/wordml/cid" xmlns:w16="http://schemas.microsoft.com/office/word/2018/wordml" xmlns:w16du="http://schemas.microsoft.com/office/word/2023/wordml/word16du" xmlns:w16sdtdh="http://schemas.microsoft.com/office/word/2020/wordml/sdtdatahash" xmlns:w16se="http://schemas.microsoft.com/office/word/2015/wordml/symex" xmlns:wpg="http://schemas.microsoft.com/office/word/2010/wordprocessingGroup" xmlns:wpi="http://schemas.microsoft.com/office/word/2010/wordprocessingInk" xmlns:wne="http://schemas.microsoft.com/office/word/2006/wordml" xmlns:wps="http://schemas.microsoft.com/office/word/2010/wordprocessingShape" mc:Ignorable="w14 w15 w16se w16cid w16 w16cex w16sdtdh w16du wp14">
+<w:document xmlns:wpc="http://schemas.microsoft.com/office/word/2010/wordprocessingCanvas" xmlns:cx="http://schemas.microsoft.com/office/drawing/2014/chartex" xmlns:cx1="http://schemas.microsoft.com/office/drawing/2015/9/8/chartex" xmlns:cx2="http://schemas.microsoft.com/office/drawing/2015/10/21/chartex" xmlns:cx3="http://schemas.microsoft.com/office/drawing/2016/5/9/chartex" xmlns:cx4="http://schemas.microsoft.com/office/drawing/2016/5/10/chartex" xmlns:cx5="http://schemas.microsoft.com/office/drawing/2016/5/11/chartex" xmlns:cx6="http://schemas.microsoft.com/office/drawing/2016/5/12/chartex" xmlns:cx7="http://schemas.microsoft.com/office/drawing/2016/5/13/chartex" xmlns:cx8="http://schemas.microsoft.com/office/drawing/2016/5/14/chartex" xmlns:mc="http://schemas.openxmlformats.org/markup-compatibility/2006" xmlns:aink="http://schemas.microsoft.com/office/drawing/2016/ink" xmlns:am3d="http://schemas.microsoft.com/office/drawing/2017/model3d" xmlns:o="urn:schemas-microsoft-com:office:office" xmlns:oel="http://schemas.microsoft.com/office/2019/extlst" xmlns:r="http://schemas.openxmlformats.org/officeDocument/2006/relationships" xmlns:m="http://schemas.openxmlformats.org/officeDocument/2006/math" xmlns:v="urn:schemas-microsoft-com:vml" xmlns:wp14="http://schemas.microsoft.com/office/word/2010/wordprocessingDrawing" xmlns:wp="http://schemas.openxmlformats.org/drawingml/2006/wordprocessingDrawing" xmlns:w10="urn:schemas-microsoft-com:office:word" xmlns:w="http://schemas.openxmlformats.org/wordprocessingml/2006/main" xmlns:w14="http://schemas.microsoft.com/office/word/2010/wordml" xmlns:w15="http://schemas.microsoft.com/office/word/2012/wordml" xmlns:w16cex="http://schemas.microsoft.com/office/word/2018/wordml/cex" xmlns:w16cid="http://schemas.microsoft.com/office/word/2016/wordml/cid" xmlns:w16="http://schemas.microsoft.com/office/word/2018/wordml" xmlns:w16du="http://schemas.microsoft.com/office/word/2023/wordml/word16du" xmlns:w16sdtdh="http://schemas.microsoft.com/office/word/2020/wordml/sdtdatahash" xmlns:w16sdtfl="http://schemas.microsoft.com/office/word/2024/wordml/sdtformatlock" xmlns:w16se="http://schemas.microsoft.com/office/word/2015/wordml/symex" xmlns:wpg="http://schemas.microsoft.com/office/word/2010/wordprocessingGroup" xmlns:wpi="http://schemas.microsoft.com/office/word/2010/wordprocessingInk" xmlns:wne="http://schemas.microsoft.com/office/word/2006/wordml" xmlns:wps="http://schemas.microsoft.com/office/word/2010/wordprocessingShape" mc:Ignorable="w14 w15 w16se w16cid w16 w16cex w16sdtdh w16sdtfl w16du wp14">
   <w:body>
     <w:p>
       <w:pPr>
@@ -177,15 +177,27 @@
         </w:numPr>
       </w:pPr>
       <w:r>
-        <w:t xml:space="preserve">Великан пытается найти свою </w:t>
+        <w:t xml:space="preserve">Великан </w:t>
+      </w:r>
+      <w:r>
+        <w:t xml:space="preserve">живет беззаботной жизнью или узнает о своей </w:t>
       </w:r>
       <w:proofErr w:type="gramStart"/>
       <w:r>
-        <w:t>дочь(</w:t>
+        <w:t>дочери</w:t>
+      </w:r>
+      <w:r>
+        <w:t>(</w:t>
       </w:r>
       <w:proofErr w:type="gramEnd"/>
       <w:r>
-        <w:t>шанс 33%)</w:t>
+        <w:t xml:space="preserve">шанс </w:t>
+      </w:r>
+      <w:r>
+        <w:t>50</w:t>
+      </w:r>
+      <w:r>
+        <w:t>%)</w:t>
       </w:r>
     </w:p>
     <w:p>
@@ -197,15 +209,28 @@
         </w:numPr>
       </w:pPr>
       <w:r>
-        <w:t xml:space="preserve">(Если великан находит свою дочь они воссоединяются, дочь получает защиту </w:t>
-      </w:r>
-      <w:proofErr w:type="gramStart"/>
-      <w:r>
-        <w:t>от волков</w:t>
-      </w:r>
-      <w:proofErr w:type="gramEnd"/>
-      <w:r>
-        <w:t xml:space="preserve"> и они вместе продолжают ждать принца.)</w:t>
+        <w:t xml:space="preserve">(Если великан </w:t>
+      </w:r>
+      <w:r>
+        <w:t>узнает о</w:t>
+      </w:r>
+      <w:r>
+        <w:t xml:space="preserve"> сво</w:t>
+      </w:r>
+      <w:r>
+        <w:t>ей</w:t>
+      </w:r>
+      <w:r>
+        <w:t xml:space="preserve"> доч</w:t>
+      </w:r>
+      <w:r>
+        <w:t>ери</w:t>
+      </w:r>
+      <w:r>
+        <w:t xml:space="preserve"> он</w:t>
+      </w:r>
+      <w:r>
+        <w:t xml:space="preserve"> начинает ее искать)</w:t>
       </w:r>
     </w:p>
     <w:p>
@@ -217,33 +242,18 @@
         </w:numPr>
       </w:pPr>
       <w:r>
-        <w:t xml:space="preserve">Принц </w:t>
-      </w:r>
-      <w:r>
-        <w:t>не находит дочь великана в своей локации и отправляется на поиски</w:t>
-      </w:r>
-      <w:r>
-        <w:t xml:space="preserve">. </w:t>
-      </w:r>
-      <w:r>
-        <w:t>Он</w:t>
-      </w:r>
-      <w:r>
-        <w:t xml:space="preserve"> может получить следующие исходы (сбился со следа, нашел </w:t>
-      </w:r>
-      <w:r>
-        <w:t xml:space="preserve">дочь </w:t>
-      </w:r>
-      <w:r>
-        <w:t xml:space="preserve">великана, нашел в лесу чудовище и сразился с </w:t>
+        <w:t>(Если великан находит дочь, то они</w:t>
+      </w:r>
+      <w:r>
+        <w:t xml:space="preserve"> воссоединяются, дочь получает защиту </w:t>
       </w:r>
       <w:proofErr w:type="gramStart"/>
       <w:r>
-        <w:t>ним(</w:t>
+        <w:t>от волков</w:t>
       </w:r>
       <w:proofErr w:type="gramEnd"/>
       <w:r>
-        <w:t>умирает с шансом 50%)</w:t>
+        <w:t xml:space="preserve"> и они вместе продолжают ждать принца.)</w:t>
       </w:r>
     </w:p>
     <w:p>
@@ -255,13 +265,52 @@
         </w:numPr>
       </w:pPr>
       <w:r>
-        <w:t xml:space="preserve">Если принц умер получаем исключение </w:t>
-      </w:r>
-      <w:proofErr w:type="spellStart"/>
-      <w:r>
-        <w:t>CharacterNotFoundException</w:t>
-      </w:r>
-      <w:proofErr w:type="spellEnd"/>
+        <w:t>Принц</w:t>
+      </w:r>
+      <w:r>
+        <w:t xml:space="preserve"> ищет дочь великана. Если</w:t>
+      </w:r>
+      <w:r>
+        <w:t xml:space="preserve"> </w:t>
+      </w:r>
+      <w:r>
+        <w:t>не находит дочь великана в своей локации и отправляется на поиски</w:t>
+      </w:r>
+      <w:r>
+        <w:t xml:space="preserve">. </w:t>
+      </w:r>
+      <w:r>
+        <w:t>Он</w:t>
+      </w:r>
+      <w:r>
+        <w:t xml:space="preserve"> может получить следующие исходы (</w:t>
+      </w:r>
+      <w:r>
+        <w:t xml:space="preserve">никого не </w:t>
+      </w:r>
+      <w:proofErr w:type="gramStart"/>
+      <w:r>
+        <w:t>встретил(</w:t>
+      </w:r>
+      <w:proofErr w:type="gramEnd"/>
+      <w:r>
+        <w:t>66%)</w:t>
+      </w:r>
+      <w:r>
+        <w:t xml:space="preserve">, нашел в лесу чудовище и сразился с ним(умирает с шансом </w:t>
+      </w:r>
+      <w:r>
+        <w:t>1</w:t>
+      </w:r>
+      <w:r>
+        <w:t xml:space="preserve">/(2 + </w:t>
+      </w:r>
+      <w:r>
+        <w:t>сила(кол-во побежденных чудовищ)</w:t>
+      </w:r>
+      <w:r>
+        <w:t>)</w:t>
+      </w:r>
     </w:p>
     <w:p>
       <w:pPr>
@@ -272,8 +321,13 @@
         </w:numPr>
       </w:pPr>
       <w:r>
-        <w:t>Если принц нашел дочь великана история заканчивается</w:t>
-      </w:r>
+        <w:t xml:space="preserve">Если принц умер получаем исключение </w:t>
+      </w:r>
+      <w:proofErr w:type="spellStart"/>
+      <w:r>
+        <w:t>CharacterNotFoundException</w:t>
+      </w:r>
+      <w:proofErr w:type="spellEnd"/>
     </w:p>
     <w:p>
       <w:pPr>
@@ -284,7 +338,7 @@
         </w:numPr>
       </w:pPr>
       <w:r>
-        <w:t>Если же принц сбился со следа наступает ход волков</w:t>
+        <w:t>Если принц нашел дочь великана история заканчивается</w:t>
       </w:r>
     </w:p>
     <w:p>
@@ -296,7 +350,7 @@
         </w:numPr>
       </w:pPr>
       <w:r>
-        <w:t>Волки пытаются атаковать дочь великана</w:t>
+        <w:t>Если же принц сбился со следа наступает ход волков</w:t>
       </w:r>
     </w:p>
     <w:p>
@@ -308,13 +362,19 @@
         </w:numPr>
       </w:pPr>
       <w:r>
-        <w:t>Если у дочер</w:t>
-      </w:r>
-      <w:r>
-        <w:t>и</w:t>
-      </w:r>
-      <w:r>
-        <w:t xml:space="preserve"> великана не было защиты от волков она </w:t>
+        <w:t>Волки пытаются атаковать дочь великана</w:t>
+      </w:r>
+    </w:p>
+    <w:p>
+      <w:pPr>
+        <w:pStyle w:val="a5"/>
+        <w:numPr>
+          <w:ilvl w:val="0"/>
+          <w:numId w:val="2"/>
+        </w:numPr>
+      </w:pPr>
+      <w:r>
+        <w:t xml:space="preserve">Если у дочери великана не было защиты от волков она </w:t>
       </w:r>
       <w:proofErr w:type="gramStart"/>
       <w:r>
@@ -357,7 +417,7 @@
 </file>
 
 <file path=word/numbering.xml><?xml version="1.0" encoding="utf-8"?>
-<w:numbering xmlns:wpc="http://schemas.microsoft.com/office/word/2010/wordprocessingCanvas" xmlns:cx="http://schemas.microsoft.com/office/drawing/2014/chartex" xmlns:cx1="http://schemas.microsoft.com/office/drawing/2015/9/8/chartex" xmlns:cx2="http://schemas.microsoft.com/office/drawing/2015/10/21/chartex" xmlns:cx3="http://schemas.microsoft.com/office/drawing/2016/5/9/chartex" xmlns:cx4="http://schemas.microsoft.com/office/drawing/2016/5/10/chartex" xmlns:cx5="http://schemas.microsoft.com/office/drawing/2016/5/11/chartex" xmlns:cx6="http://schemas.microsoft.com/office/drawing/2016/5/12/chartex" xmlns:cx7="http://schemas.microsoft.com/office/drawing/2016/5/13/chartex" xmlns:cx8="http://schemas.microsoft.com/office/drawing/2016/5/14/chartex" xmlns:mc="http://schemas.openxmlformats.org/markup-compatibility/2006" xmlns:aink="http://schemas.microsoft.com/office/drawing/2016/ink" xmlns:am3d="http://schemas.microsoft.com/office/drawing/2017/model3d" xmlns:o="urn:schemas-microsoft-com:office:office" xmlns:oel="http://schemas.microsoft.com/office/2019/extlst" xmlns:r="http://schemas.openxmlformats.org/officeDocument/2006/relationships" xmlns:m="http://schemas.openxmlformats.org/officeDocument/2006/math" xmlns:v="urn:schemas-microsoft-com:vml" xmlns:wp14="http://schemas.microsoft.com/office/word/2010/wordprocessingDrawing" xmlns:wp="http://schemas.openxmlformats.org/drawingml/2006/wordprocessingDrawing" xmlns:w10="urn:schemas-microsoft-com:office:word" xmlns:w="http://schemas.openxmlformats.org/wordprocessingml/2006/main" xmlns:w14="http://schemas.microsoft.com/office/word/2010/wordml" xmlns:w15="http://schemas.microsoft.com/office/word/2012/wordml" xmlns:w16cex="http://schemas.microsoft.com/office/word/2018/wordml/cex" xmlns:w16cid="http://schemas.microsoft.com/office/word/2016/wordml/cid" xmlns:w16="http://schemas.microsoft.com/office/word/2018/wordml" xmlns:w16du="http://schemas.microsoft.com/office/word/2023/wordml/word16du" xmlns:w16sdtdh="http://schemas.microsoft.com/office/word/2020/wordml/sdtdatahash" xmlns:w16se="http://schemas.microsoft.com/office/word/2015/wordml/symex" xmlns:wpg="http://schemas.microsoft.com/office/word/2010/wordprocessingGroup" xmlns:wpi="http://schemas.microsoft.com/office/word/2010/wordprocessingInk" xmlns:wne="http://schemas.microsoft.com/office/word/2006/wordml" xmlns:wps="http://schemas.microsoft.com/office/word/2010/wordprocessingShape" mc:Ignorable="w14 w15 w16se w16cid w16 w16cex w16sdtdh w16du wp14">
+<w:numbering xmlns:wpc="http://schemas.microsoft.com/office/word/2010/wordprocessingCanvas" xmlns:cx="http://schemas.microsoft.com/office/drawing/2014/chartex" xmlns:cx1="http://schemas.microsoft.com/office/drawing/2015/9/8/chartex" xmlns:cx2="http://schemas.microsoft.com/office/drawing/2015/10/21/chartex" xmlns:cx3="http://schemas.microsoft.com/office/drawing/2016/5/9/chartex" xmlns:cx4="http://schemas.microsoft.com/office/drawing/2016/5/10/chartex" xmlns:cx5="http://schemas.microsoft.com/office/drawing/2016/5/11/chartex" xmlns:cx6="http://schemas.microsoft.com/office/drawing/2016/5/12/chartex" xmlns:cx7="http://schemas.microsoft.com/office/drawing/2016/5/13/chartex" xmlns:cx8="http://schemas.microsoft.com/office/drawing/2016/5/14/chartex" xmlns:mc="http://schemas.openxmlformats.org/markup-compatibility/2006" xmlns:aink="http://schemas.microsoft.com/office/drawing/2016/ink" xmlns:am3d="http://schemas.microsoft.com/office/drawing/2017/model3d" xmlns:o="urn:schemas-microsoft-com:office:office" xmlns:oel="http://schemas.microsoft.com/office/2019/extlst" xmlns:r="http://schemas.openxmlformats.org/officeDocument/2006/relationships" xmlns:m="http://schemas.openxmlformats.org/officeDocument/2006/math" xmlns:v="urn:schemas-microsoft-com:vml" xmlns:wp14="http://schemas.microsoft.com/office/word/2010/wordprocessingDrawing" xmlns:wp="http://schemas.openxmlformats.org/drawingml/2006/wordprocessingDrawing" xmlns:w10="urn:schemas-microsoft-com:office:word" xmlns:w="http://schemas.openxmlformats.org/wordprocessingml/2006/main" xmlns:w14="http://schemas.microsoft.com/office/word/2010/wordml" xmlns:w15="http://schemas.microsoft.com/office/word/2012/wordml" xmlns:w16cex="http://schemas.microsoft.com/office/word/2018/wordml/cex" xmlns:w16cid="http://schemas.microsoft.com/office/word/2016/wordml/cid" xmlns:w16="http://schemas.microsoft.com/office/word/2018/wordml" xmlns:w16du="http://schemas.microsoft.com/office/word/2023/wordml/word16du" xmlns:w16sdtdh="http://schemas.microsoft.com/office/word/2020/wordml/sdtdatahash" xmlns:w16sdtfl="http://schemas.microsoft.com/office/word/2024/wordml/sdtformatlock" xmlns:w16se="http://schemas.microsoft.com/office/word/2015/wordml/symex" xmlns:wpg="http://schemas.microsoft.com/office/word/2010/wordprocessingGroup" xmlns:wpi="http://schemas.microsoft.com/office/word/2010/wordprocessingInk" xmlns:wne="http://schemas.microsoft.com/office/word/2006/wordml" xmlns:wps="http://schemas.microsoft.com/office/word/2010/wordprocessingShape" mc:Ignorable="w14 w15 w16se w16cid w16 w16cex w16sdtdh w16sdtfl w16du wp14">
   <w:abstractNum w:abstractNumId="0" w15:restartNumberingAfterBreak="0">
     <w:nsid w:val="470B42BA"/>
     <w:multiLevelType w:val="hybridMultilevel"/>
@@ -630,7 +690,7 @@
 </file>
 
 <file path=word/styles.xml><?xml version="1.0" encoding="utf-8"?>
-<w:styles xmlns:mc="http://schemas.openxmlformats.org/markup-compatibility/2006" xmlns:r="http://schemas.openxmlformats.org/officeDocument/2006/relationships" xmlns:w="http://schemas.openxmlformats.org/wordprocessingml/2006/main" xmlns:w14="http://schemas.microsoft.com/office/word/2010/wordml" xmlns:w15="http://schemas.microsoft.com/office/word/2012/wordml" xmlns:w16cex="http://schemas.microsoft.com/office/word/2018/wordml/cex" xmlns:w16cid="http://schemas.microsoft.com/office/word/2016/wordml/cid" xmlns:w16="http://schemas.microsoft.com/office/word/2018/wordml" xmlns:w16du="http://schemas.microsoft.com/office/word/2023/wordml/word16du" xmlns:w16sdtdh="http://schemas.microsoft.com/office/word/2020/wordml/sdtdatahash" xmlns:w16se="http://schemas.microsoft.com/office/word/2015/wordml/symex" mc:Ignorable="w14 w15 w16se w16cid w16 w16cex w16sdtdh w16du">
+<w:styles xmlns:mc="http://schemas.openxmlformats.org/markup-compatibility/2006" xmlns:r="http://schemas.openxmlformats.org/officeDocument/2006/relationships" xmlns:w="http://schemas.openxmlformats.org/wordprocessingml/2006/main" xmlns:w14="http://schemas.microsoft.com/office/word/2010/wordml" xmlns:w15="http://schemas.microsoft.com/office/word/2012/wordml" xmlns:w16cex="http://schemas.microsoft.com/office/word/2018/wordml/cex" xmlns:w16cid="http://schemas.microsoft.com/office/word/2016/wordml/cid" xmlns:w16="http://schemas.microsoft.com/office/word/2018/wordml" xmlns:w16du="http://schemas.microsoft.com/office/word/2023/wordml/word16du" xmlns:w16sdtdh="http://schemas.microsoft.com/office/word/2020/wordml/sdtdatahash" xmlns:w16sdtfl="http://schemas.microsoft.com/office/word/2024/wordml/sdtformatlock" xmlns:w16se="http://schemas.microsoft.com/office/word/2015/wordml/symex" mc:Ignorable="w14 w15 w16se w16cid w16 w16cex w16sdtdh w16sdtfl w16du">
   <w:docDefaults>
     <w:rPrDefault>
       <w:rPr>
@@ -1054,6 +1114,7 @@
   <w:style w:type="character" w:default="1" w:styleId="a0">
     <w:name w:val="Default Paragraph Font"/>
     <w:uiPriority w:val="1"/>
+    <w:semiHidden/>
     <w:unhideWhenUsed/>
   </w:style>
   <w:style w:type="table" w:default="1" w:styleId="a1">
